--- a/Documentations/评价阶段/度量数据分析.docx
+++ b/Documentations/评价阶段/度量数据分析.docx
@@ -10,9 +10,6 @@
           <w:numId w:val="1"/>
         </w:numPr>
         <w:ind w:firstLineChars="0"/>
-        <w:rPr>
-          <w:rFonts w:hint="eastAsia"/>
-        </w:rPr>
       </w:pPr>
       <w:r>
         <w:t>产品的增长情况</w:t>
@@ -175,9 +172,6 @@
             <w:pPr>
               <w:pStyle w:val="a3"/>
               <w:ind w:firstLineChars="0" w:firstLine="0"/>
-              <w:rPr>
-                <w:rFonts w:hint="eastAsia"/>
-              </w:rPr>
             </w:pPr>
             <w:r>
               <w:t>软件需求规格说明书、软件需求度量文档</w:t>
@@ -191,16 +185,8 @@
             <w:tcW w:w="2632" w:type="dxa"/>
           </w:tcPr>
           <w:p>
-            <w:pPr>
-              <w:rPr>
-                <w:rFonts w:hint="eastAsia"/>
-              </w:rPr>
-            </w:pPr>
             <w:r>
-              <w:t>体系结构设计</w:t>
-            </w:r>
-            <w:r>
-              <w:t>阶段</w:t>
+              <w:t>体系结构设计阶段</w:t>
             </w:r>
           </w:p>
         </w:tc>
@@ -214,22 +200,7 @@
               <w:ind w:firstLineChars="0" w:firstLine="0"/>
             </w:pPr>
             <w:r>
-              <w:t>2015/</w:t>
-            </w:r>
-            <w:r>
-              <w:t>10</w:t>
-            </w:r>
-            <w:r>
-              <w:t>/</w:t>
-            </w:r>
-            <w:r>
-              <w:t>14</w:t>
-            </w:r>
-            <w:r>
-              <w:t>——2015/10/</w:t>
-            </w:r>
-            <w:r>
-              <w:t>26</w:t>
+              <w:t>2015/10/14——2015/10/26</w:t>
             </w:r>
           </w:p>
         </w:tc>
@@ -241,9 +212,6 @@
             <w:pPr>
               <w:pStyle w:val="a3"/>
               <w:ind w:firstLineChars="0" w:firstLine="0"/>
-              <w:rPr>
-                <w:rFonts w:hint="eastAsia"/>
-              </w:rPr>
             </w:pPr>
             <w:r>
               <w:t>体系结构设计模型、体系结构设计文档、体系结构原型代码（含桩和驱动）</w:t>
@@ -258,10 +226,7 @@
           </w:tcPr>
           <w:p>
             <w:r>
-              <w:t>详细设计</w:t>
-            </w:r>
-            <w:r>
-              <w:t>阶段</w:t>
+              <w:t>详细设计阶段</w:t>
             </w:r>
           </w:p>
         </w:tc>
@@ -275,22 +240,7 @@
               <w:ind w:firstLineChars="0" w:firstLine="0"/>
             </w:pPr>
             <w:r>
-              <w:t>2015/10/</w:t>
-            </w:r>
-            <w:r>
-              <w:t>26</w:t>
-            </w:r>
-            <w:r>
-              <w:t>——2015/1</w:t>
-            </w:r>
-            <w:r>
-              <w:t>1</w:t>
-            </w:r>
-            <w:r>
-              <w:t>/</w:t>
-            </w:r>
-            <w:r>
-              <w:t>07</w:t>
+              <w:t>2015/10/26——2015/11/07</w:t>
             </w:r>
           </w:p>
         </w:tc>
@@ -315,11 +265,6 @@
             <w:tcW w:w="2632" w:type="dxa"/>
           </w:tcPr>
           <w:p>
-            <w:pPr>
-              <w:rPr>
-                <w:rFonts w:hint="eastAsia"/>
-              </w:rPr>
-            </w:pPr>
             <w:r>
               <w:t>构造阶段</w:t>
             </w:r>
@@ -335,28 +280,7 @@
               <w:ind w:firstLineChars="0" w:firstLine="0"/>
             </w:pPr>
             <w:r>
-              <w:t>2015/1</w:t>
-            </w:r>
-            <w:r>
-              <w:t>1</w:t>
-            </w:r>
-            <w:r>
-              <w:t>/</w:t>
-            </w:r>
-            <w:r>
-              <w:t>07</w:t>
-            </w:r>
-            <w:r>
-              <w:t>——2015/1</w:t>
-            </w:r>
-            <w:r>
-              <w:t>2</w:t>
-            </w:r>
-            <w:r>
-              <w:t>/0</w:t>
-            </w:r>
-            <w:r>
-              <w:t>9</w:t>
+              <w:t>2015/11/07——2015/12/09</w:t>
             </w:r>
           </w:p>
         </w:tc>
@@ -415,22 +339,7 @@
               <w:ind w:firstLineChars="0" w:firstLine="0"/>
             </w:pPr>
             <w:r>
-              <w:t>2015/1</w:t>
-            </w:r>
-            <w:r>
-              <w:t>2</w:t>
-            </w:r>
-            <w:r>
-              <w:t>/0</w:t>
-            </w:r>
-            <w:r>
-              <w:t>9</w:t>
-            </w:r>
-            <w:r>
-              <w:t>——2015/12/</w:t>
-            </w:r>
-            <w:r>
-              <w:t>20</w:t>
+              <w:t>2015/12/09——2015/12/20</w:t>
             </w:r>
           </w:p>
         </w:tc>
@@ -442,9 +351,6 @@
             <w:pPr>
               <w:pStyle w:val="a3"/>
               <w:ind w:firstLineChars="0" w:firstLine="0"/>
-              <w:rPr>
-                <w:rFonts w:hint="eastAsia"/>
-              </w:rPr>
             </w:pPr>
             <w:r>
               <w:t>系统测试用例和测试报告文档（功能实现率</w:t>
@@ -562,9 +468,6 @@
       <w:pPr>
         <w:pStyle w:val="a3"/>
         <w:ind w:left="360" w:firstLineChars="0" w:firstLine="0"/>
-        <w:rPr>
-          <w:rFonts w:hint="eastAsia"/>
-        </w:rPr>
       </w:pPr>
       <w:r>
         <w:rPr>
@@ -611,9 +514,6 @@
       <w:pPr>
         <w:pStyle w:val="a3"/>
         <w:ind w:left="360" w:firstLineChars="0" w:firstLine="0"/>
-        <w:rPr>
-          <w:rFonts w:hint="eastAsia"/>
-        </w:rPr>
       </w:pPr>
       <w:r>
         <w:rPr>
@@ -674,8 +574,3203 @@
         </w:rPr>
         <w:t>进行项目的同步和备份，使小组成员可以随时获得项目的最新进度，也有助于项目开发过程中的回退。</w:t>
       </w:r>
+    </w:p>
+    <w:p>
+      <w:pPr>
+        <w:pStyle w:val="a3"/>
+        <w:numPr>
+          <w:ilvl w:val="0"/>
+          <w:numId w:val="1"/>
+        </w:numPr>
+        <w:ind w:firstLineChars="0"/>
+      </w:pPr>
+      <w:r>
+        <w:t>会议记录</w:t>
+      </w:r>
+    </w:p>
+    <w:p>
+      <w:pPr>
+        <w:ind w:firstLine="420"/>
+        <w:jc w:val="center"/>
+        <w:rPr>
+          <w:rFonts w:ascii="Verdana" w:hAnsi="Verdana"/>
+          <w:color w:val="000000"/>
+          <w:szCs w:val="21"/>
+          <w:shd w:val="clear" w:color="auto" w:fill="F8FAFC"/>
+        </w:rPr>
+      </w:pPr>
+      <w:r>
+        <w:rPr>
+          <w:rFonts w:ascii="Verdana" w:hAnsi="Verdana"/>
+          <w:color w:val="000000"/>
+          <w:szCs w:val="21"/>
+          <w:shd w:val="clear" w:color="auto" w:fill="F8FAFC"/>
+        </w:rPr>
+        <w:t>第八组</w:t>
+      </w:r>
+      <w:r>
+        <w:rPr>
+          <w:rFonts w:ascii="Verdana" w:hAnsi="Verdana"/>
+          <w:color w:val="000000"/>
+          <w:szCs w:val="21"/>
+          <w:shd w:val="clear" w:color="auto" w:fill="F8FAFC"/>
+        </w:rPr>
+        <w:t>评审会议记录</w:t>
+      </w:r>
+      <w:r>
+        <w:rPr>
+          <w:rFonts w:ascii="Verdana" w:hAnsi="Verdana"/>
+          <w:color w:val="000000"/>
+          <w:szCs w:val="21"/>
+          <w:shd w:val="clear" w:color="auto" w:fill="F8FAFC"/>
+        </w:rPr>
+        <w:t>1</w:t>
+      </w:r>
+    </w:p>
+    <w:p>
+      <w:pPr>
+        <w:ind w:firstLine="420"/>
+        <w:jc w:val="center"/>
+        <w:rPr>
+          <w:rFonts w:ascii="Verdana" w:hAnsi="Verdana"/>
+          <w:color w:val="000000"/>
+          <w:sz w:val="30"/>
+          <w:szCs w:val="30"/>
+          <w:shd w:val="clear" w:color="auto" w:fill="F8FAFC"/>
+        </w:rPr>
+      </w:pPr>
+    </w:p>
+    <w:p>
+      <w:pPr>
+        <w:jc w:val="left"/>
+        <w:rPr>
+          <w:rFonts w:ascii="Verdana" w:hAnsi="Verdana"/>
+          <w:color w:val="000000"/>
+          <w:szCs w:val="21"/>
+          <w:shd w:val="clear" w:color="auto" w:fill="F8FAFC"/>
+        </w:rPr>
+      </w:pPr>
+      <w:r>
+        <w:rPr>
+          <w:rFonts w:ascii="Verdana" w:hAnsi="Verdana"/>
+          <w:color w:val="000000"/>
+          <w:szCs w:val="21"/>
+          <w:shd w:val="clear" w:color="auto" w:fill="F8FAFC"/>
+        </w:rPr>
+        <w:t>会议时间：</w:t>
+      </w:r>
+    </w:p>
+    <w:p>
+      <w:pPr>
+        <w:ind w:firstLine="420"/>
+        <w:jc w:val="left"/>
+      </w:pPr>
+      <w:r>
+        <w:rPr>
+          <w:rFonts w:ascii="Verdana" w:hAnsi="Verdana"/>
+          <w:color w:val="000000"/>
+          <w:szCs w:val="21"/>
+          <w:shd w:val="clear" w:color="auto" w:fill="F8FAFC"/>
+        </w:rPr>
+        <w:t>2015.10.10</w:t>
+      </w:r>
+    </w:p>
+    <w:p>
+      <w:pPr>
+        <w:jc w:val="left"/>
+      </w:pPr>
+      <w:r>
+        <w:t>会议地点：</w:t>
+      </w:r>
+    </w:p>
+    <w:p>
+      <w:pPr>
+        <w:ind w:firstLine="420"/>
+        <w:jc w:val="left"/>
+        <w:rPr>
+          <w:rFonts w:hint="eastAsia"/>
+        </w:rPr>
+      </w:pPr>
+      <w:r>
+        <w:t>丙区</w:t>
+      </w:r>
+      <w:r>
+        <w:t>512</w:t>
+      </w:r>
+    </w:p>
+    <w:p>
+      <w:pPr>
+        <w:jc w:val="left"/>
+      </w:pPr>
+      <w:r>
+        <w:t>出席人员：</w:t>
+      </w:r>
+    </w:p>
+    <w:p>
+      <w:pPr>
+        <w:ind w:firstLine="420"/>
+        <w:jc w:val="left"/>
+        <w:rPr>
+          <w:rFonts w:hint="eastAsia"/>
+        </w:rPr>
+      </w:pPr>
+      <w:r>
+        <w:t>倪安松</w:t>
+      </w:r>
+      <w:r>
+        <w:rPr>
+          <w:rFonts w:hint="eastAsia"/>
+        </w:rPr>
+        <w:t xml:space="preserve"> </w:t>
+      </w:r>
+      <w:r>
+        <w:rPr>
+          <w:rFonts w:hint="eastAsia"/>
+        </w:rPr>
+        <w:t>崔浩</w:t>
+      </w:r>
+      <w:r>
+        <w:rPr>
+          <w:rFonts w:hint="eastAsia"/>
+        </w:rPr>
+        <w:t xml:space="preserve"> </w:t>
+      </w:r>
+      <w:r>
+        <w:rPr>
+          <w:rFonts w:hint="eastAsia"/>
+        </w:rPr>
+        <w:t>杜天蛟</w:t>
+      </w:r>
+      <w:r>
+        <w:rPr>
+          <w:rFonts w:hint="eastAsia"/>
+        </w:rPr>
+        <w:t xml:space="preserve"> </w:t>
+      </w:r>
+      <w:r>
+        <w:rPr>
+          <w:rFonts w:hint="eastAsia"/>
+        </w:rPr>
+        <w:t>高露</w:t>
+      </w:r>
+    </w:p>
+    <w:p>
+      <w:pPr>
+        <w:jc w:val="left"/>
+        <w:rPr>
+          <w:rFonts w:hint="eastAsia"/>
+        </w:rPr>
+      </w:pPr>
+      <w:r>
+        <w:t>会议内容：</w:t>
+      </w:r>
+    </w:p>
+    <w:p>
+      <w:pPr>
+        <w:pStyle w:val="a3"/>
+        <w:numPr>
+          <w:ilvl w:val="0"/>
+          <w:numId w:val="3"/>
+        </w:numPr>
+        <w:ind w:firstLineChars="0"/>
+        <w:jc w:val="left"/>
+      </w:pPr>
+      <w:r>
+        <w:t>需求用例描述讨论</w:t>
+      </w:r>
+    </w:p>
+    <w:p>
+      <w:pPr>
+        <w:pStyle w:val="a3"/>
+        <w:ind w:left="1212" w:firstLineChars="0" w:firstLine="0"/>
+        <w:jc w:val="left"/>
+      </w:pPr>
+      <w:r>
+        <w:t>与会者发言：崔浩提出</w:t>
+      </w:r>
+      <w:r>
+        <w:t>UC20</w:t>
+      </w:r>
+      <w:r>
+        <w:t>（制定城市、距离用例）应该拆分成两个，因为其中包含了与该用例名称无关的用例价格的修改</w:t>
+      </w:r>
+    </w:p>
+    <w:p>
+      <w:pPr>
+        <w:pStyle w:val="a3"/>
+        <w:ind w:left="1212" w:firstLineChars="0" w:firstLine="0"/>
+        <w:jc w:val="left"/>
+      </w:pPr>
+      <w:r>
+        <w:t>与会者发言：倪安松认为为保持用例粒度合理，可以不必拆分，只要改变用例名字即可</w:t>
+      </w:r>
+    </w:p>
+    <w:p>
+      <w:pPr>
+        <w:pStyle w:val="a3"/>
+        <w:ind w:left="1212" w:firstLineChars="0" w:firstLine="0"/>
+        <w:jc w:val="left"/>
+      </w:pPr>
+      <w:r>
+        <w:rPr>
+          <w:rFonts w:hint="eastAsia"/>
+        </w:rPr>
+        <w:t>投票表决结果：该用例不予拆分，但为了描述准确，应改变用例名称</w:t>
+      </w:r>
+    </w:p>
+    <w:p>
+      <w:pPr>
+        <w:pStyle w:val="a3"/>
+        <w:ind w:left="1212" w:firstLineChars="0" w:firstLine="0"/>
+        <w:jc w:val="left"/>
+      </w:pPr>
+    </w:p>
+    <w:p>
+      <w:pPr>
+        <w:pStyle w:val="a3"/>
+        <w:ind w:left="1212" w:firstLineChars="0" w:firstLine="0"/>
+        <w:jc w:val="left"/>
+      </w:pPr>
+      <w:r>
+        <w:t>与会者发言：崔浩提出</w:t>
+      </w:r>
+      <w:r>
+        <w:rPr>
+          <w:rFonts w:hint="eastAsia"/>
+        </w:rPr>
+        <w:t>UC18</w:t>
+      </w:r>
+      <w:r>
+        <w:t>人员机构管理用例应该拆分成人员管理和机构管理</w:t>
+      </w:r>
+    </w:p>
+    <w:p>
+      <w:pPr>
+        <w:pStyle w:val="a3"/>
+        <w:ind w:left="1212" w:firstLineChars="0" w:firstLine="0"/>
+        <w:jc w:val="left"/>
+      </w:pPr>
+      <w:r>
+        <w:t>与会者发言：倪安松认为机构管理和人员管理</w:t>
+      </w:r>
+      <w:r>
+        <w:rPr>
+          <w:rFonts w:hint="eastAsia"/>
+        </w:rPr>
+        <w:t>虽然相对独立，但是系统中应该将人员机构看成一个整体进行管理</w:t>
+      </w:r>
+    </w:p>
+    <w:p>
+      <w:pPr>
+        <w:pStyle w:val="a3"/>
+        <w:ind w:left="1212" w:firstLineChars="0" w:firstLine="0"/>
+        <w:jc w:val="left"/>
+      </w:pPr>
+      <w:r>
+        <w:rPr>
+          <w:rFonts w:hint="eastAsia"/>
+        </w:rPr>
+        <w:t>与会者发言：崔浩认为功能上相对独立就应该分开</w:t>
+      </w:r>
+    </w:p>
+    <w:p>
+      <w:pPr>
+        <w:pStyle w:val="a3"/>
+        <w:ind w:left="1212" w:firstLineChars="0" w:firstLine="0"/>
+        <w:jc w:val="left"/>
+      </w:pPr>
+      <w:r>
+        <w:rPr>
+          <w:rFonts w:hint="eastAsia"/>
+        </w:rPr>
+        <w:t>投票表决结果：该用例不予拆分</w:t>
+      </w:r>
+    </w:p>
+    <w:p>
+      <w:pPr>
+        <w:pStyle w:val="a3"/>
+        <w:ind w:left="1212" w:firstLineChars="0" w:firstLine="0"/>
+        <w:jc w:val="left"/>
+      </w:pPr>
+    </w:p>
+    <w:p>
+      <w:pPr>
+        <w:pStyle w:val="a3"/>
+        <w:ind w:left="1212" w:firstLineChars="0" w:firstLine="0"/>
+        <w:jc w:val="left"/>
+      </w:pPr>
+      <w:r>
+        <w:t>与会者发言：倪安松提出财务人员的用例描述中的运费标准没有详细描述</w:t>
+      </w:r>
+    </w:p>
+    <w:p>
+      <w:pPr>
+        <w:pStyle w:val="a3"/>
+        <w:ind w:left="1212" w:firstLineChars="0" w:firstLine="0"/>
+        <w:jc w:val="left"/>
+      </w:pPr>
+      <w:r>
+        <w:t>与会者发言：高露提出运费标准的含义（即是指收取客户的费用，还是属于公司自己的成本）</w:t>
+      </w:r>
+    </w:p>
+    <w:p>
+      <w:pPr>
+        <w:pStyle w:val="a3"/>
+        <w:ind w:left="1212" w:firstLineChars="0" w:firstLine="0"/>
+        <w:jc w:val="left"/>
+      </w:pPr>
+      <w:r>
+        <w:t>与会者发言：倪安松认为财务人员处理公司成本账单，</w:t>
+      </w:r>
+      <w:r>
+        <w:rPr>
+          <w:rFonts w:hint="eastAsia"/>
+        </w:rPr>
+        <w:t>而总经理负责收益表</w:t>
+      </w:r>
+    </w:p>
+    <w:p>
+      <w:pPr>
+        <w:pStyle w:val="a3"/>
+        <w:ind w:left="1212" w:firstLineChars="0" w:firstLine="0"/>
+        <w:jc w:val="left"/>
+      </w:pPr>
+    </w:p>
+    <w:p>
+      <w:pPr>
+        <w:pStyle w:val="a3"/>
+        <w:ind w:left="1212" w:firstLineChars="0" w:firstLine="0"/>
+        <w:jc w:val="left"/>
+      </w:pPr>
+      <w:r>
+        <w:rPr>
+          <w:rFonts w:hint="eastAsia"/>
+        </w:rPr>
+        <w:t>与会者发言：杜天蛟认为用户添加的方式应该是公司员工申请账户，然后管理员批准而不应该管理员自己添加</w:t>
+      </w:r>
+    </w:p>
+    <w:p>
+      <w:pPr>
+        <w:pStyle w:val="a3"/>
+        <w:ind w:left="1212" w:firstLineChars="0" w:firstLine="0"/>
+        <w:jc w:val="left"/>
+      </w:pPr>
+      <w:r>
+        <w:rPr>
+          <w:rFonts w:hint="eastAsia"/>
+        </w:rPr>
+        <w:t>与会者发言：崔浩认为实施起来难度太大</w:t>
+      </w:r>
+    </w:p>
+    <w:p>
+      <w:pPr>
+        <w:pStyle w:val="a3"/>
+        <w:ind w:left="1212" w:firstLineChars="0" w:firstLine="0"/>
+        <w:jc w:val="left"/>
+      </w:pPr>
+      <w:r>
+        <w:rPr>
+          <w:rFonts w:hint="eastAsia"/>
+        </w:rPr>
+        <w:t>与会者发言：倪安松认为登录是进入系统的入口，如果无法登陆，则无法验证更无法进行申请，如果要实现要新增加用例，同意崔浩的观点，实施起来难度太大</w:t>
+      </w:r>
+    </w:p>
+    <w:p>
+      <w:pPr>
+        <w:pStyle w:val="a3"/>
+        <w:ind w:left="1212" w:firstLineChars="0" w:firstLine="0"/>
+        <w:jc w:val="left"/>
+      </w:pPr>
+      <w:r>
+        <w:rPr>
+          <w:rFonts w:hint="eastAsia"/>
+        </w:rPr>
+        <w:t>投票表决结果：添加方式保留为管理员添加账户</w:t>
+      </w:r>
+    </w:p>
+    <w:p>
+      <w:pPr>
+        <w:pStyle w:val="a3"/>
+        <w:ind w:left="1212" w:firstLineChars="0" w:firstLine="0"/>
+        <w:jc w:val="left"/>
+      </w:pPr>
+    </w:p>
+    <w:p>
+      <w:pPr>
+        <w:pStyle w:val="a3"/>
+        <w:numPr>
+          <w:ilvl w:val="0"/>
+          <w:numId w:val="3"/>
+        </w:numPr>
+        <w:ind w:firstLineChars="0"/>
+        <w:jc w:val="left"/>
+      </w:pPr>
+      <w:r>
+        <w:rPr>
+          <w:rFonts w:hint="eastAsia"/>
+        </w:rPr>
+        <w:t>详细需求规格说明文档修改</w:t>
+      </w:r>
+    </w:p>
+    <w:p>
+      <w:pPr>
+        <w:pStyle w:val="a3"/>
+        <w:ind w:left="1212" w:firstLineChars="0" w:firstLine="0"/>
+        <w:jc w:val="left"/>
+      </w:pPr>
+      <w:r>
+        <w:t>与会者使用需求评审检查列表</w:t>
+      </w:r>
+      <w:r>
+        <w:rPr>
+          <w:rFonts w:hint="eastAsia"/>
+        </w:rPr>
+        <w:t>[Wiegers2003]</w:t>
+      </w:r>
+      <w:r>
+        <w:rPr>
+          <w:rFonts w:hint="eastAsia"/>
+        </w:rPr>
+        <w:t>，对需求规格说明文档进行了修改，具体如下：</w:t>
+      </w:r>
+    </w:p>
+    <w:p>
+      <w:pPr>
+        <w:pStyle w:val="a3"/>
+        <w:numPr>
+          <w:ilvl w:val="0"/>
+          <w:numId w:val="4"/>
+        </w:numPr>
+        <w:ind w:firstLineChars="0"/>
+        <w:jc w:val="left"/>
+      </w:pPr>
+      <w:r>
+        <w:rPr>
+          <w:rFonts w:hint="eastAsia"/>
+        </w:rPr>
+        <w:lastRenderedPageBreak/>
+        <w:t>统一了系统中使用的默认数据和数据格式</w:t>
+      </w:r>
+    </w:p>
+    <w:p>
+      <w:pPr>
+        <w:pStyle w:val="a3"/>
+        <w:numPr>
+          <w:ilvl w:val="0"/>
+          <w:numId w:val="4"/>
+        </w:numPr>
+        <w:ind w:firstLineChars="0"/>
+        <w:jc w:val="left"/>
+      </w:pPr>
+      <w:r>
+        <w:rPr>
+          <w:rFonts w:hint="eastAsia"/>
+        </w:rPr>
+        <w:t>删减了</w:t>
+      </w:r>
+      <w:r>
+        <w:t>非功能性需求</w:t>
+      </w:r>
+      <w:r>
+        <w:t>3.3.4</w:t>
+      </w:r>
+      <w:r>
+        <w:t>中的第一二条，降低了实施难度</w:t>
+      </w:r>
+    </w:p>
+    <w:p>
+      <w:pPr>
+        <w:pStyle w:val="a3"/>
+        <w:numPr>
+          <w:ilvl w:val="0"/>
+          <w:numId w:val="4"/>
+        </w:numPr>
+        <w:ind w:firstLineChars="0"/>
+        <w:jc w:val="left"/>
+      </w:pPr>
+      <w:r>
+        <w:rPr>
+          <w:rFonts w:hint="eastAsia"/>
+        </w:rPr>
+        <w:t>统一规定了财务人员期初建账时账本的详细内容</w:t>
+      </w:r>
+    </w:p>
+    <w:p>
+      <w:pPr>
+        <w:pStyle w:val="a3"/>
+        <w:numPr>
+          <w:ilvl w:val="0"/>
+          <w:numId w:val="4"/>
+        </w:numPr>
+        <w:ind w:firstLineChars="0"/>
+        <w:jc w:val="left"/>
+      </w:pPr>
+      <w:r>
+        <w:rPr>
+          <w:rFonts w:hint="eastAsia"/>
+        </w:rPr>
+        <w:t>将部分业务规定的内容用</w:t>
+      </w:r>
+      <w:r>
+        <w:rPr>
+          <w:rFonts w:hint="eastAsia"/>
+        </w:rPr>
+        <w:t>info</w:t>
+      </w:r>
+      <w:r>
+        <w:rPr>
+          <w:rFonts w:hint="eastAsia"/>
+        </w:rPr>
+        <w:t>的形式写到系统</w:t>
+      </w:r>
+      <w:proofErr w:type="gramStart"/>
+      <w:r>
+        <w:rPr>
+          <w:rFonts w:hint="eastAsia"/>
+        </w:rPr>
+        <w:t>级需求</w:t>
+      </w:r>
+      <w:proofErr w:type="gramEnd"/>
+      <w:r>
+        <w:rPr>
+          <w:rFonts w:hint="eastAsia"/>
+        </w:rPr>
+        <w:t>中，方便理解和查阅</w:t>
+      </w:r>
+    </w:p>
+    <w:p>
+      <w:pPr>
+        <w:pStyle w:val="a3"/>
+        <w:ind w:left="1776" w:firstLineChars="0" w:firstLine="0"/>
+        <w:jc w:val="left"/>
+      </w:pPr>
+    </w:p>
+    <w:p>
+      <w:pPr>
+        <w:pStyle w:val="a3"/>
+        <w:numPr>
+          <w:ilvl w:val="0"/>
+          <w:numId w:val="2"/>
+        </w:numPr>
+        <w:ind w:firstLineChars="0"/>
+        <w:jc w:val="left"/>
+      </w:pPr>
+      <w:r>
+        <w:t>评审报告</w:t>
+      </w:r>
+    </w:p>
+    <w:p>
+      <w:pPr>
+        <w:pStyle w:val="a3"/>
+        <w:ind w:left="852" w:firstLineChars="0" w:firstLine="0"/>
+        <w:jc w:val="left"/>
+      </w:pPr>
+    </w:p>
+    <w:tbl>
+      <w:tblPr>
+        <w:tblStyle w:val="a4"/>
+        <w:tblW w:w="0" w:type="auto"/>
+        <w:tblInd w:w="840" w:type="dxa"/>
+        <w:tblLook w:val="04A0" w:firstRow="1" w:lastRow="0" w:firstColumn="1" w:lastColumn="0" w:noHBand="0" w:noVBand="1"/>
+      </w:tblPr>
+      <w:tblGrid>
+        <w:gridCol w:w="1284"/>
+        <w:gridCol w:w="2458"/>
+        <w:gridCol w:w="1256"/>
+        <w:gridCol w:w="2458"/>
+      </w:tblGrid>
+      <w:tr>
+        <w:tc>
+          <w:tcPr>
+            <w:tcW w:w="1284" w:type="dxa"/>
+          </w:tcPr>
+          <w:p>
+            <w:pPr>
+              <w:jc w:val="left"/>
+            </w:pPr>
+            <w:r>
+              <w:rPr>
+                <w:rFonts w:hint="eastAsia"/>
+              </w:rPr>
+              <w:t>项目名称</w:t>
+            </w:r>
+          </w:p>
+        </w:tc>
+        <w:tc>
+          <w:tcPr>
+            <w:tcW w:w="6172" w:type="dxa"/>
+            <w:gridSpan w:val="3"/>
+          </w:tcPr>
+          <w:p>
+            <w:pPr>
+              <w:jc w:val="left"/>
+            </w:pPr>
+            <w:r>
+              <w:rPr>
+                <w:rFonts w:hint="eastAsia"/>
+              </w:rPr>
+              <w:t>物流管理系统</w:t>
+            </w:r>
+          </w:p>
+        </w:tc>
+      </w:tr>
+      <w:tr>
+        <w:tc>
+          <w:tcPr>
+            <w:tcW w:w="1284" w:type="dxa"/>
+          </w:tcPr>
+          <w:p>
+            <w:pPr>
+              <w:jc w:val="left"/>
+            </w:pPr>
+            <w:r>
+              <w:rPr>
+                <w:rFonts w:hint="eastAsia"/>
+              </w:rPr>
+              <w:t>评审名称</w:t>
+            </w:r>
+          </w:p>
+        </w:tc>
+        <w:tc>
+          <w:tcPr>
+            <w:tcW w:w="6172" w:type="dxa"/>
+            <w:gridSpan w:val="3"/>
+          </w:tcPr>
+          <w:p>
+            <w:pPr>
+              <w:jc w:val="left"/>
+            </w:pPr>
+            <w:r>
+              <w:rPr>
+                <w:rFonts w:hint="eastAsia"/>
+              </w:rPr>
+              <w:t>需求评审</w:t>
+            </w:r>
+          </w:p>
+        </w:tc>
+      </w:tr>
+      <w:tr>
+        <w:tc>
+          <w:tcPr>
+            <w:tcW w:w="1284" w:type="dxa"/>
+          </w:tcPr>
+          <w:p>
+            <w:pPr>
+              <w:jc w:val="left"/>
+            </w:pPr>
+            <w:r>
+              <w:rPr>
+                <w:rFonts w:hint="eastAsia"/>
+              </w:rPr>
+              <w:t>是否复审</w:t>
+            </w:r>
+          </w:p>
+        </w:tc>
+        <w:tc>
+          <w:tcPr>
+            <w:tcW w:w="2458" w:type="dxa"/>
+          </w:tcPr>
+          <w:p>
+            <w:pPr>
+              <w:jc w:val="left"/>
+            </w:pPr>
+            <w:r>
+              <w:rPr>
+                <w:rFonts w:hint="eastAsia"/>
+              </w:rPr>
+              <w:t>否</w:t>
+            </w:r>
+          </w:p>
+        </w:tc>
+        <w:tc>
+          <w:tcPr>
+            <w:tcW w:w="1256" w:type="dxa"/>
+          </w:tcPr>
+          <w:p>
+            <w:pPr>
+              <w:jc w:val="left"/>
+            </w:pPr>
+            <w:r>
+              <w:rPr>
+                <w:rFonts w:hint="eastAsia"/>
+              </w:rPr>
+              <w:t>评审级别</w:t>
+            </w:r>
+          </w:p>
+        </w:tc>
+        <w:tc>
+          <w:tcPr>
+            <w:tcW w:w="2458" w:type="dxa"/>
+          </w:tcPr>
+          <w:p>
+            <w:pPr>
+              <w:jc w:val="left"/>
+            </w:pPr>
+            <w:r>
+              <w:rPr>
+                <w:rFonts w:hint="eastAsia"/>
+              </w:rPr>
+              <w:t>小组</w:t>
+            </w:r>
+          </w:p>
+        </w:tc>
+      </w:tr>
+      <w:tr>
+        <w:tc>
+          <w:tcPr>
+            <w:tcW w:w="1284" w:type="dxa"/>
+          </w:tcPr>
+          <w:p>
+            <w:pPr>
+              <w:jc w:val="left"/>
+            </w:pPr>
+            <w:r>
+              <w:rPr>
+                <w:rFonts w:hint="eastAsia"/>
+              </w:rPr>
+              <w:t>评审方式</w:t>
+            </w:r>
+          </w:p>
+        </w:tc>
+        <w:tc>
+          <w:tcPr>
+            <w:tcW w:w="2458" w:type="dxa"/>
+          </w:tcPr>
+          <w:p>
+            <w:pPr>
+              <w:jc w:val="left"/>
+            </w:pPr>
+            <w:r>
+              <w:rPr>
+                <w:rFonts w:hint="eastAsia"/>
+              </w:rPr>
+              <w:t>会议方式</w:t>
+            </w:r>
+          </w:p>
+        </w:tc>
+        <w:tc>
+          <w:tcPr>
+            <w:tcW w:w="1256" w:type="dxa"/>
+          </w:tcPr>
+          <w:p>
+            <w:pPr>
+              <w:jc w:val="left"/>
+            </w:pPr>
+            <w:r>
+              <w:rPr>
+                <w:rFonts w:hint="eastAsia"/>
+              </w:rPr>
+              <w:t>记录人</w:t>
+            </w:r>
+          </w:p>
+        </w:tc>
+        <w:tc>
+          <w:tcPr>
+            <w:tcW w:w="2458" w:type="dxa"/>
+          </w:tcPr>
+          <w:p>
+            <w:pPr>
+              <w:jc w:val="left"/>
+            </w:pPr>
+            <w:r>
+              <w:rPr>
+                <w:rFonts w:hint="eastAsia"/>
+              </w:rPr>
+              <w:t>杜天蛟</w:t>
+            </w:r>
+          </w:p>
+        </w:tc>
+      </w:tr>
+      <w:tr>
+        <w:tc>
+          <w:tcPr>
+            <w:tcW w:w="1284" w:type="dxa"/>
+          </w:tcPr>
+          <w:p>
+            <w:pPr>
+              <w:jc w:val="left"/>
+            </w:pPr>
+            <w:r>
+              <w:rPr>
+                <w:rFonts w:hint="eastAsia"/>
+              </w:rPr>
+              <w:t>所属开发阶段</w:t>
+            </w:r>
+          </w:p>
+        </w:tc>
+        <w:tc>
+          <w:tcPr>
+            <w:tcW w:w="6172" w:type="dxa"/>
+            <w:gridSpan w:val="3"/>
+          </w:tcPr>
+          <w:p>
+            <w:pPr>
+              <w:jc w:val="left"/>
+            </w:pPr>
+            <w:r>
+              <w:rPr>
+                <w:rFonts w:hint="eastAsia"/>
+              </w:rPr>
+              <w:t>需求开发阶段</w:t>
+            </w:r>
+          </w:p>
+        </w:tc>
+      </w:tr>
+      <w:tr>
+        <w:trPr>
+          <w:trHeight w:val="634"/>
+        </w:trPr>
+        <w:tc>
+          <w:tcPr>
+            <w:tcW w:w="1284" w:type="dxa"/>
+          </w:tcPr>
+          <w:p>
+            <w:pPr>
+              <w:jc w:val="left"/>
+            </w:pPr>
+            <w:r>
+              <w:rPr>
+                <w:rFonts w:hint="eastAsia"/>
+              </w:rPr>
+              <w:t>评审目的</w:t>
+            </w:r>
+          </w:p>
+        </w:tc>
+        <w:tc>
+          <w:tcPr>
+            <w:tcW w:w="6172" w:type="dxa"/>
+            <w:gridSpan w:val="3"/>
+          </w:tcPr>
+          <w:p>
+            <w:pPr>
+              <w:jc w:val="left"/>
+            </w:pPr>
+            <w:r>
+              <w:rPr>
+                <w:rFonts w:hint="eastAsia"/>
+              </w:rPr>
+              <w:t>评审第一阶段的需求开发，更正一些错误，防止带入下一阶段</w:t>
+            </w:r>
+          </w:p>
+        </w:tc>
+      </w:tr>
+      <w:tr>
+        <w:tc>
+          <w:tcPr>
+            <w:tcW w:w="1284" w:type="dxa"/>
+          </w:tcPr>
+          <w:p>
+            <w:pPr>
+              <w:jc w:val="left"/>
+            </w:pPr>
+            <w:r>
+              <w:rPr>
+                <w:rFonts w:hint="eastAsia"/>
+              </w:rPr>
+              <w:t>评审检查结果</w:t>
+            </w:r>
+          </w:p>
+        </w:tc>
+        <w:tc>
+          <w:tcPr>
+            <w:tcW w:w="6172" w:type="dxa"/>
+            <w:gridSpan w:val="3"/>
+          </w:tcPr>
+          <w:tbl>
+            <w:tblPr>
+              <w:tblStyle w:val="a4"/>
+              <w:tblW w:w="0" w:type="auto"/>
+              <w:tblLook w:val="04A0" w:firstRow="1" w:lastRow="0" w:firstColumn="1" w:lastColumn="0" w:noHBand="0" w:noVBand="1"/>
+            </w:tblPr>
+            <w:tblGrid>
+              <w:gridCol w:w="1982"/>
+              <w:gridCol w:w="1982"/>
+              <w:gridCol w:w="1982"/>
+            </w:tblGrid>
+            <w:tr>
+              <w:tc>
+                <w:tcPr>
+                  <w:tcW w:w="1982" w:type="dxa"/>
+                </w:tcPr>
+                <w:p>
+                  <w:pPr>
+                    <w:jc w:val="left"/>
+                  </w:pPr>
+                  <w:r>
+                    <w:rPr>
+                      <w:rFonts w:hint="eastAsia"/>
+                    </w:rPr>
+                    <w:t>检查点数量</w:t>
+                  </w:r>
+                </w:p>
+              </w:tc>
+              <w:tc>
+                <w:tcPr>
+                  <w:tcW w:w="1982" w:type="dxa"/>
+                </w:tcPr>
+                <w:p>
+                  <w:pPr>
+                    <w:jc w:val="left"/>
+                  </w:pPr>
+                  <w:r>
+                    <w:rPr>
+                      <w:rFonts w:hint="eastAsia"/>
+                    </w:rPr>
+                    <w:t>通过数量</w:t>
+                  </w:r>
+                </w:p>
+              </w:tc>
+              <w:tc>
+                <w:tcPr>
+                  <w:tcW w:w="1982" w:type="dxa"/>
+                </w:tcPr>
+                <w:p>
+                  <w:pPr>
+                    <w:jc w:val="left"/>
+                  </w:pPr>
+                  <w:r>
+                    <w:rPr>
+                      <w:rFonts w:hint="eastAsia"/>
+                    </w:rPr>
+                    <w:t>不通过数量</w:t>
+                  </w:r>
+                </w:p>
+              </w:tc>
+            </w:tr>
+            <w:tr>
+              <w:tc>
+                <w:tcPr>
+                  <w:tcW w:w="1982" w:type="dxa"/>
+                </w:tcPr>
+                <w:p>
+                  <w:pPr>
+                    <w:jc w:val="left"/>
+                  </w:pPr>
+                  <w:r>
+                    <w:rPr>
+                      <w:rFonts w:hint="eastAsia"/>
+                    </w:rPr>
+                    <w:t>22</w:t>
+                  </w:r>
+                </w:p>
+              </w:tc>
+              <w:tc>
+                <w:tcPr>
+                  <w:tcW w:w="1982" w:type="dxa"/>
+                </w:tcPr>
+                <w:p>
+                  <w:pPr>
+                    <w:jc w:val="left"/>
+                  </w:pPr>
+                  <w:r>
+                    <w:rPr>
+                      <w:rFonts w:hint="eastAsia"/>
+                    </w:rPr>
+                    <w:t>14</w:t>
+                  </w:r>
+                </w:p>
+              </w:tc>
+              <w:tc>
+                <w:tcPr>
+                  <w:tcW w:w="1982" w:type="dxa"/>
+                </w:tcPr>
+                <w:p>
+                  <w:pPr>
+                    <w:jc w:val="left"/>
+                  </w:pPr>
+                  <w:r>
+                    <w:rPr>
+                      <w:rFonts w:hint="eastAsia"/>
+                    </w:rPr>
+                    <w:t>8</w:t>
+                  </w:r>
+                </w:p>
+              </w:tc>
+            </w:tr>
+          </w:tbl>
+          <w:p>
+            <w:pPr>
+              <w:jc w:val="left"/>
+            </w:pPr>
+          </w:p>
+        </w:tc>
+      </w:tr>
+      <w:tr>
+        <w:tc>
+          <w:tcPr>
+            <w:tcW w:w="1284" w:type="dxa"/>
+          </w:tcPr>
+          <w:p>
+            <w:pPr>
+              <w:jc w:val="left"/>
+            </w:pPr>
+            <w:r>
+              <w:rPr>
+                <w:rFonts w:hint="eastAsia"/>
+              </w:rPr>
+              <w:t>评审结论</w:t>
+            </w:r>
+          </w:p>
+        </w:tc>
+        <w:tc>
+          <w:tcPr>
+            <w:tcW w:w="6172" w:type="dxa"/>
+            <w:gridSpan w:val="3"/>
+          </w:tcPr>
+          <w:p>
+            <w:pPr>
+              <w:jc w:val="left"/>
+            </w:pPr>
+            <w:r>
+              <w:rPr>
+                <w:rFonts w:hint="eastAsia"/>
+              </w:rPr>
+              <w:t>通过评审</w:t>
+            </w:r>
+          </w:p>
+        </w:tc>
+      </w:tr>
+      <w:tr>
+        <w:tc>
+          <w:tcPr>
+            <w:tcW w:w="7456" w:type="dxa"/>
+            <w:gridSpan w:val="4"/>
+          </w:tcPr>
+          <w:p>
+            <w:pPr>
+              <w:jc w:val="center"/>
+            </w:pPr>
+            <w:r>
+              <w:rPr>
+                <w:rFonts w:hint="eastAsia"/>
+              </w:rPr>
+              <w:t>权限修正及验证</w:t>
+            </w:r>
+          </w:p>
+        </w:tc>
+      </w:tr>
+      <w:tr>
+        <w:tc>
+          <w:tcPr>
+            <w:tcW w:w="7456" w:type="dxa"/>
+            <w:gridSpan w:val="4"/>
+          </w:tcPr>
+          <w:tbl>
+            <w:tblPr>
+              <w:tblStyle w:val="a4"/>
+              <w:tblW w:w="0" w:type="auto"/>
+              <w:tblLook w:val="04A0" w:firstRow="1" w:lastRow="0" w:firstColumn="1" w:lastColumn="0" w:noHBand="0" w:noVBand="1"/>
+            </w:tblPr>
+            <w:tblGrid>
+              <w:gridCol w:w="2410"/>
+              <w:gridCol w:w="2410"/>
+              <w:gridCol w:w="2410"/>
+            </w:tblGrid>
+            <w:tr>
+              <w:tc>
+                <w:tcPr>
+                  <w:tcW w:w="2410" w:type="dxa"/>
+                </w:tcPr>
+                <w:p>
+                  <w:pPr>
+                    <w:jc w:val="left"/>
+                  </w:pPr>
+                  <w:r>
+                    <w:rPr>
+                      <w:rFonts w:hint="eastAsia"/>
+                    </w:rPr>
+                    <w:t>序号</w:t>
+                  </w:r>
+                </w:p>
+              </w:tc>
+              <w:tc>
+                <w:tcPr>
+                  <w:tcW w:w="2410" w:type="dxa"/>
+                </w:tcPr>
+                <w:p>
+                  <w:pPr>
+                    <w:jc w:val="left"/>
+                  </w:pPr>
+                  <w:r>
+                    <w:rPr>
+                      <w:rFonts w:hint="eastAsia"/>
+                    </w:rPr>
+                    <w:t>缺陷内容</w:t>
+                  </w:r>
+                </w:p>
+              </w:tc>
+              <w:tc>
+                <w:tcPr>
+                  <w:tcW w:w="2410" w:type="dxa"/>
+                </w:tcPr>
+                <w:p>
+                  <w:pPr>
+                    <w:jc w:val="left"/>
+                  </w:pPr>
+                  <w:r>
+                    <w:rPr>
+                      <w:rFonts w:hint="eastAsia"/>
+                    </w:rPr>
+                    <w:t>修正措施</w:t>
+                  </w:r>
+                </w:p>
+              </w:tc>
+            </w:tr>
+            <w:tr>
+              <w:tc>
+                <w:tcPr>
+                  <w:tcW w:w="2410" w:type="dxa"/>
+                </w:tcPr>
+                <w:p>
+                  <w:pPr>
+                    <w:jc w:val="left"/>
+                  </w:pPr>
+                  <w:r>
+                    <w:rPr>
+                      <w:rFonts w:hint="eastAsia"/>
+                    </w:rPr>
+                    <w:t>1</w:t>
+                  </w:r>
+                </w:p>
+              </w:tc>
+              <w:tc>
+                <w:tcPr>
+                  <w:tcW w:w="2410" w:type="dxa"/>
+                </w:tcPr>
+                <w:p>
+                  <w:pPr>
+                    <w:jc w:val="left"/>
+                  </w:pPr>
+                  <w:r>
+                    <w:rPr>
+                      <w:rFonts w:hint="eastAsia"/>
+                    </w:rPr>
+                    <w:t>非功能性需求不现实</w:t>
+                  </w:r>
+                </w:p>
+              </w:tc>
+              <w:tc>
+                <w:tcPr>
+                  <w:tcW w:w="2410" w:type="dxa"/>
+                </w:tcPr>
+                <w:p>
+                  <w:pPr>
+                    <w:jc w:val="left"/>
+                  </w:pPr>
+                  <w:r>
+                    <w:rPr>
+                      <w:rFonts w:hint="eastAsia"/>
+                    </w:rPr>
+                    <w:t>进行适当删减</w:t>
+                  </w:r>
+                </w:p>
+              </w:tc>
+            </w:tr>
+            <w:tr>
+              <w:tc>
+                <w:tcPr>
+                  <w:tcW w:w="2410" w:type="dxa"/>
+                </w:tcPr>
+                <w:p>
+                  <w:pPr>
+                    <w:jc w:val="left"/>
+                  </w:pPr>
+                  <w:r>
+                    <w:rPr>
+                      <w:rFonts w:hint="eastAsia"/>
+                    </w:rPr>
+                    <w:t>2</w:t>
+                  </w:r>
+                </w:p>
+              </w:tc>
+              <w:tc>
+                <w:tcPr>
+                  <w:tcW w:w="2410" w:type="dxa"/>
+                </w:tcPr>
+                <w:p>
+                  <w:pPr>
+                    <w:jc w:val="left"/>
+                  </w:pPr>
+                  <w:r>
+                    <w:rPr>
+                      <w:rFonts w:hint="eastAsia"/>
+                    </w:rPr>
+                    <w:t>部分系统</w:t>
+                  </w:r>
+                  <w:proofErr w:type="gramStart"/>
+                  <w:r>
+                    <w:rPr>
+                      <w:rFonts w:hint="eastAsia"/>
+                    </w:rPr>
+                    <w:t>级需求</w:t>
+                  </w:r>
+                  <w:proofErr w:type="gramEnd"/>
+                  <w:r>
+                    <w:rPr>
+                      <w:rFonts w:hint="eastAsia"/>
+                    </w:rPr>
+                    <w:t>描述详细程度不当，遗漏了必要的信息</w:t>
+                  </w:r>
+                </w:p>
+              </w:tc>
+              <w:tc>
+                <w:tcPr>
+                  <w:tcW w:w="2410" w:type="dxa"/>
+                </w:tcPr>
+                <w:p>
+                  <w:pPr>
+                    <w:jc w:val="left"/>
+                  </w:pPr>
+                  <w:r>
+                    <w:rPr>
+                      <w:rFonts w:hint="eastAsia"/>
+                    </w:rPr>
+                    <w:t>进行适当的改正</w:t>
+                  </w:r>
+                </w:p>
+              </w:tc>
+            </w:tr>
+          </w:tbl>
+          <w:p>
+            <w:pPr>
+              <w:jc w:val="left"/>
+            </w:pPr>
+          </w:p>
+        </w:tc>
+      </w:tr>
+    </w:tbl>
+    <w:p>
+      <w:pPr>
+        <w:ind w:left="840"/>
+        <w:jc w:val="left"/>
+      </w:pPr>
+    </w:p>
+    <w:p>
+      <w:pPr>
+        <w:ind w:left="840"/>
+        <w:jc w:val="left"/>
+      </w:pPr>
+    </w:p>
+    <w:p>
+      <w:pPr>
+        <w:jc w:val="center"/>
+      </w:pPr>
+      <w:r>
+        <w:t>第八组评审会议记录</w:t>
+      </w:r>
+      <w:r>
+        <w:t>2</w:t>
+      </w:r>
+    </w:p>
+    <w:p>
+      <w:pPr>
+        <w:jc w:val="left"/>
+      </w:pPr>
+      <w:r>
+        <w:rPr>
+          <w:rFonts w:hint="eastAsia"/>
+        </w:rPr>
+        <w:t>会议时间</w:t>
+      </w:r>
+    </w:p>
+    <w:p>
+      <w:pPr>
+        <w:ind w:firstLine="420"/>
+        <w:jc w:val="left"/>
+      </w:pPr>
+      <w:r>
+        <w:t>2015/10/14</w:t>
+      </w:r>
+    </w:p>
+    <w:p>
+      <w:pPr>
+        <w:jc w:val="left"/>
+      </w:pPr>
+      <w:r>
+        <w:rPr>
+          <w:rFonts w:hint="eastAsia"/>
+        </w:rPr>
+        <w:t>会议地点</w:t>
+      </w:r>
+    </w:p>
+    <w:p>
+      <w:pPr>
+        <w:ind w:firstLine="420"/>
+        <w:jc w:val="left"/>
+      </w:pPr>
+      <w:r>
+        <w:rPr>
+          <w:rFonts w:hint="eastAsia"/>
+        </w:rPr>
+        <w:t>机房</w:t>
+      </w:r>
+    </w:p>
+    <w:p>
+      <w:pPr>
+        <w:jc w:val="left"/>
+      </w:pPr>
+      <w:r>
+        <w:rPr>
+          <w:rFonts w:hint="eastAsia"/>
+        </w:rPr>
+        <w:t>参与人员</w:t>
+      </w:r>
+    </w:p>
+    <w:p>
+      <w:pPr>
+        <w:ind w:firstLine="420"/>
+        <w:jc w:val="left"/>
+      </w:pPr>
+      <w:r>
+        <w:t>崔浩</w:t>
+      </w:r>
+      <w:r>
+        <w:t xml:space="preserve"> </w:t>
+      </w:r>
+      <w:r>
+        <w:rPr>
+          <w:rFonts w:hint="eastAsia"/>
+        </w:rPr>
+        <w:t>杜天蛟</w:t>
+      </w:r>
+      <w:r>
+        <w:t xml:space="preserve"> </w:t>
+      </w:r>
+      <w:r>
+        <w:rPr>
+          <w:rFonts w:hint="eastAsia"/>
+        </w:rPr>
+        <w:t>高露</w:t>
+      </w:r>
+      <w:r>
+        <w:t xml:space="preserve"> </w:t>
+      </w:r>
+      <w:r>
+        <w:rPr>
+          <w:rFonts w:hint="eastAsia"/>
+        </w:rPr>
+        <w:t>倪安松</w:t>
+      </w:r>
+    </w:p>
+    <w:p>
+      <w:pPr>
+        <w:jc w:val="left"/>
+      </w:pPr>
+      <w:r>
+        <w:rPr>
+          <w:rFonts w:hint="eastAsia"/>
+        </w:rPr>
+        <w:t>会议主要内容</w:t>
+      </w:r>
+    </w:p>
+    <w:p>
+      <w:pPr>
+        <w:ind w:firstLine="420"/>
+        <w:jc w:val="left"/>
+      </w:pPr>
+      <w:r>
+        <w:rPr>
+          <w:rFonts w:hint="eastAsia"/>
+        </w:rPr>
+        <w:t>主要讨论并</w:t>
+      </w:r>
+      <w:r>
+        <w:t>设计了</w:t>
+      </w:r>
+      <w:proofErr w:type="spellStart"/>
+      <w:r>
+        <w:t>vo</w:t>
+      </w:r>
+      <w:proofErr w:type="spellEnd"/>
+      <w:r>
+        <w:t>，</w:t>
+      </w:r>
+      <w:proofErr w:type="spellStart"/>
+      <w:r>
+        <w:rPr>
+          <w:rFonts w:hint="eastAsia"/>
+        </w:rPr>
+        <w:t>po</w:t>
+      </w:r>
+      <w:proofErr w:type="spellEnd"/>
+      <w:r>
+        <w:t>的类以及各个</w:t>
+      </w:r>
+      <w:proofErr w:type="spellStart"/>
+      <w:r>
+        <w:t>vo</w:t>
+      </w:r>
+      <w:proofErr w:type="spellEnd"/>
+      <w:r>
+        <w:t>、</w:t>
+      </w:r>
+      <w:proofErr w:type="spellStart"/>
+      <w:r>
+        <w:rPr>
+          <w:rFonts w:hint="eastAsia"/>
+        </w:rPr>
+        <w:t>po</w:t>
+      </w:r>
+      <w:proofErr w:type="spellEnd"/>
+      <w:r>
+        <w:t>的内容，</w:t>
+      </w:r>
+      <w:r>
+        <w:rPr>
+          <w:rFonts w:hint="eastAsia"/>
+        </w:rPr>
+        <w:t>讨论了</w:t>
+      </w:r>
+      <w:r>
+        <w:t>大作业的模块划分问题，</w:t>
+      </w:r>
+      <w:r>
+        <w:rPr>
+          <w:rFonts w:hint="eastAsia"/>
+        </w:rPr>
+        <w:t>最后确定了</w:t>
+      </w:r>
+      <w:r>
+        <w:t>设计</w:t>
+      </w:r>
+      <w:r>
+        <w:t>department</w:t>
+      </w:r>
+      <w:r>
+        <w:t>，</w:t>
+      </w:r>
+      <w:r>
+        <w:rPr>
+          <w:rFonts w:hint="eastAsia"/>
+        </w:rPr>
+        <w:t>finance</w:t>
+      </w:r>
+      <w:r>
+        <w:t>，</w:t>
+      </w:r>
+      <w:r>
+        <w:rPr>
+          <w:rFonts w:hint="eastAsia"/>
+        </w:rPr>
+        <w:t>list</w:t>
+      </w:r>
+      <w:r>
+        <w:t>，</w:t>
+      </w:r>
+      <w:r>
+        <w:rPr>
+          <w:rFonts w:hint="eastAsia"/>
+        </w:rPr>
+        <w:t>log</w:t>
+      </w:r>
+      <w:r>
+        <w:t>，</w:t>
+      </w:r>
+      <w:r>
+        <w:rPr>
+          <w:rFonts w:hint="eastAsia"/>
+        </w:rPr>
+        <w:t>personnel</w:t>
+      </w:r>
+      <w:r>
+        <w:t>，</w:t>
+      </w:r>
+      <w:r>
+        <w:rPr>
+          <w:rFonts w:hint="eastAsia"/>
+        </w:rPr>
+        <w:t>transport</w:t>
+      </w:r>
+      <w:r>
+        <w:t>，</w:t>
+      </w:r>
+      <w:r>
+        <w:rPr>
+          <w:rFonts w:hint="eastAsia"/>
+        </w:rPr>
+        <w:t>user</w:t>
+      </w:r>
+      <w:r>
+        <w:t>，</w:t>
+      </w:r>
+      <w:r>
+        <w:rPr>
+          <w:rFonts w:hint="eastAsia"/>
+        </w:rPr>
+        <w:t>warehouse</w:t>
+      </w:r>
+      <w:r>
+        <w:t>八个模块。</w:t>
+      </w:r>
+    </w:p>
+    <w:p>
+      <w:pPr>
+        <w:jc w:val="center"/>
+      </w:pPr>
+      <w:r>
+        <w:t>第八组设计阶段评审会议记录</w:t>
+      </w:r>
+    </w:p>
+    <w:p>
+      <w:pPr>
+        <w:jc w:val="left"/>
+      </w:pPr>
+      <w:r>
+        <w:rPr>
+          <w:rFonts w:hint="eastAsia"/>
+        </w:rPr>
+        <w:t>会议时间</w:t>
+      </w:r>
+    </w:p>
+    <w:p>
+      <w:pPr>
+        <w:ind w:firstLine="420"/>
+        <w:jc w:val="left"/>
+      </w:pPr>
+      <w:r>
+        <w:t>2015/10/24</w:t>
+      </w:r>
+    </w:p>
+    <w:p>
+      <w:pPr>
+        <w:jc w:val="left"/>
+      </w:pPr>
+      <w:r>
+        <w:rPr>
+          <w:rFonts w:hint="eastAsia"/>
+        </w:rPr>
+        <w:t>会议地点</w:t>
+      </w:r>
+    </w:p>
+    <w:p>
+      <w:pPr>
+        <w:pStyle w:val="a3"/>
+        <w:ind w:left="480" w:firstLineChars="0" w:firstLine="0"/>
+        <w:jc w:val="left"/>
+      </w:pPr>
+      <w:r>
+        <w:rPr>
+          <w:rFonts w:hint="eastAsia"/>
+        </w:rPr>
+        <w:t>图书馆</w:t>
+      </w:r>
+      <w:r>
+        <w:t>研讨间</w:t>
+      </w:r>
+    </w:p>
+    <w:p>
+      <w:pPr>
+        <w:jc w:val="left"/>
+      </w:pPr>
+      <w:r>
+        <w:rPr>
+          <w:rFonts w:hint="eastAsia"/>
+        </w:rPr>
+        <w:t>参与人员</w:t>
+      </w:r>
+    </w:p>
+    <w:p>
+      <w:pPr>
+        <w:pStyle w:val="a3"/>
+        <w:ind w:left="480" w:firstLineChars="0" w:firstLine="0"/>
+        <w:jc w:val="left"/>
+      </w:pPr>
+      <w:r>
+        <w:lastRenderedPageBreak/>
+        <w:t>崔浩</w:t>
+      </w:r>
+      <w:r>
+        <w:t xml:space="preserve"> </w:t>
+      </w:r>
+      <w:r>
+        <w:rPr>
+          <w:rFonts w:hint="eastAsia"/>
+        </w:rPr>
+        <w:t>杜天蛟</w:t>
+      </w:r>
+      <w:r>
+        <w:t xml:space="preserve"> </w:t>
+      </w:r>
+      <w:r>
+        <w:rPr>
+          <w:rFonts w:hint="eastAsia"/>
+        </w:rPr>
+        <w:t>高露</w:t>
+      </w:r>
+      <w:r>
+        <w:t xml:space="preserve"> </w:t>
+      </w:r>
+      <w:r>
+        <w:rPr>
+          <w:rFonts w:hint="eastAsia"/>
+        </w:rPr>
+        <w:t>倪安松</w:t>
+      </w:r>
+    </w:p>
+    <w:p>
+      <w:pPr>
+        <w:jc w:val="left"/>
+      </w:pPr>
+      <w:r>
+        <w:rPr>
+          <w:rFonts w:hint="eastAsia"/>
+        </w:rPr>
+        <w:t>会议主要内容</w:t>
+      </w:r>
+    </w:p>
+    <w:p>
+      <w:pPr>
+        <w:pStyle w:val="a3"/>
+        <w:numPr>
+          <w:ilvl w:val="0"/>
+          <w:numId w:val="6"/>
+        </w:numPr>
+        <w:ind w:firstLineChars="0"/>
+        <w:jc w:val="left"/>
+      </w:pPr>
+      <w:r>
+        <w:t>讨论修改了上次设计的</w:t>
+      </w:r>
+      <w:proofErr w:type="spellStart"/>
+      <w:r>
+        <w:t>vo</w:t>
+      </w:r>
+      <w:proofErr w:type="spellEnd"/>
+      <w:r>
+        <w:t>，</w:t>
+      </w:r>
+      <w:proofErr w:type="spellStart"/>
+      <w:r>
+        <w:rPr>
+          <w:rFonts w:hint="eastAsia"/>
+        </w:rPr>
+        <w:t>po</w:t>
+      </w:r>
+      <w:proofErr w:type="spellEnd"/>
+    </w:p>
+    <w:p>
+      <w:pPr>
+        <w:pStyle w:val="a3"/>
+        <w:numPr>
+          <w:ilvl w:val="0"/>
+          <w:numId w:val="6"/>
+        </w:numPr>
+        <w:ind w:firstLineChars="0"/>
+        <w:jc w:val="left"/>
+      </w:pPr>
+      <w:r>
+        <w:rPr>
+          <w:rFonts w:hint="eastAsia"/>
+        </w:rPr>
+        <w:t>就</w:t>
+      </w:r>
+      <w:r>
+        <w:t>上次会议设计的八个模块进行了接口的设计（包括</w:t>
+      </w:r>
+      <w:r>
+        <w:rPr>
+          <w:rFonts w:hint="eastAsia"/>
+        </w:rPr>
+        <w:t>需</w:t>
+      </w:r>
+      <w:r>
+        <w:t>接口与</w:t>
+      </w:r>
+      <w:r>
+        <w:rPr>
+          <w:rFonts w:hint="eastAsia"/>
+        </w:rPr>
+        <w:t>供接口</w:t>
+      </w:r>
+      <w:r>
+        <w:t>），</w:t>
+      </w:r>
+      <w:r>
+        <w:rPr>
+          <w:rFonts w:hint="eastAsia"/>
+        </w:rPr>
+        <w:t>并依</w:t>
+      </w:r>
+      <w:proofErr w:type="gramStart"/>
+      <w:r>
+        <w:rPr>
+          <w:rFonts w:hint="eastAsia"/>
+        </w:rPr>
+        <w:t>此</w:t>
+      </w:r>
+      <w:r>
+        <w:t>完成</w:t>
+      </w:r>
+      <w:proofErr w:type="gramEnd"/>
+      <w:r>
+        <w:t>了体系结构原型代码的初步建立</w:t>
+      </w:r>
+    </w:p>
+    <w:p>
+      <w:pPr>
+        <w:pStyle w:val="a3"/>
+        <w:numPr>
+          <w:ilvl w:val="0"/>
+          <w:numId w:val="6"/>
+        </w:numPr>
+        <w:ind w:firstLineChars="0"/>
+        <w:jc w:val="left"/>
+      </w:pPr>
+      <w:r>
+        <w:rPr>
+          <w:rFonts w:hint="eastAsia"/>
+        </w:rPr>
+        <w:t>一起讨论了</w:t>
+      </w:r>
+      <w:proofErr w:type="gramStart"/>
+      <w:r>
+        <w:t>桩程序</w:t>
+      </w:r>
+      <w:proofErr w:type="gramEnd"/>
+      <w:r>
+        <w:t>与驱动程序的写法与设计时的考虑点及注意事项，</w:t>
+      </w:r>
+      <w:r>
+        <w:rPr>
+          <w:rFonts w:hint="eastAsia"/>
+        </w:rPr>
+        <w:t>讨论完成后</w:t>
+      </w:r>
+      <w:r>
+        <w:t>按模块分工每个人完成自己的</w:t>
+      </w:r>
+      <w:proofErr w:type="gramStart"/>
+      <w:r>
+        <w:rPr>
+          <w:rFonts w:hint="eastAsia"/>
+        </w:rPr>
+        <w:t>桩程序</w:t>
+      </w:r>
+      <w:proofErr w:type="gramEnd"/>
+      <w:r>
+        <w:t>与驱动程序的设计与编写。</w:t>
+      </w:r>
+    </w:p>
+    <w:p/>
+    <w:p>
+      <w:pPr>
+        <w:jc w:val="center"/>
+      </w:pPr>
+      <w:r>
+        <w:t>第八组会议记录</w:t>
+      </w:r>
+      <w:r>
+        <w:t>3</w:t>
+      </w:r>
+    </w:p>
+    <w:p>
+      <w:pPr>
+        <w:jc w:val="left"/>
+      </w:pPr>
+      <w:r>
+        <w:rPr>
+          <w:rFonts w:hint="eastAsia"/>
+        </w:rPr>
+        <w:t>会议时间</w:t>
+      </w:r>
+    </w:p>
+    <w:p>
+      <w:pPr>
+        <w:pStyle w:val="a3"/>
+        <w:ind w:left="480" w:firstLineChars="0" w:firstLine="0"/>
+        <w:jc w:val="left"/>
+      </w:pPr>
+      <w:r>
+        <w:t>2015/11/4</w:t>
+      </w:r>
+    </w:p>
+    <w:p>
+      <w:pPr>
+        <w:jc w:val="left"/>
+      </w:pPr>
+      <w:r>
+        <w:rPr>
+          <w:rFonts w:hint="eastAsia"/>
+        </w:rPr>
+        <w:t>会议地点</w:t>
+      </w:r>
+    </w:p>
+    <w:p>
+      <w:pPr>
+        <w:pStyle w:val="a3"/>
+        <w:ind w:left="480" w:firstLineChars="0" w:firstLine="0"/>
+        <w:jc w:val="left"/>
+      </w:pPr>
+      <w:r>
+        <w:rPr>
+          <w:rFonts w:hint="eastAsia"/>
+        </w:rPr>
+        <w:t>机房</w:t>
+      </w:r>
+      <w:r>
+        <w:t>和图书馆研讨间</w:t>
+      </w:r>
+    </w:p>
+    <w:p>
+      <w:pPr>
+        <w:jc w:val="left"/>
+      </w:pPr>
+      <w:r>
+        <w:rPr>
+          <w:rFonts w:hint="eastAsia"/>
+        </w:rPr>
+        <w:t>参与人员</w:t>
+      </w:r>
+    </w:p>
+    <w:p>
+      <w:pPr>
+        <w:pStyle w:val="a3"/>
+        <w:ind w:left="480" w:firstLineChars="0" w:firstLine="0"/>
+        <w:jc w:val="left"/>
+      </w:pPr>
+      <w:r>
+        <w:t>崔浩</w:t>
+      </w:r>
+      <w:r>
+        <w:t xml:space="preserve"> </w:t>
+      </w:r>
+      <w:r>
+        <w:rPr>
+          <w:rFonts w:hint="eastAsia"/>
+        </w:rPr>
+        <w:t>杜天蛟</w:t>
+      </w:r>
+      <w:r>
+        <w:t xml:space="preserve"> </w:t>
+      </w:r>
+      <w:r>
+        <w:rPr>
+          <w:rFonts w:hint="eastAsia"/>
+        </w:rPr>
+        <w:t>高露</w:t>
+      </w:r>
+      <w:r>
+        <w:t xml:space="preserve"> </w:t>
+      </w:r>
+      <w:r>
+        <w:rPr>
+          <w:rFonts w:hint="eastAsia"/>
+        </w:rPr>
+        <w:t>倪安松</w:t>
+      </w:r>
+    </w:p>
+    <w:p>
+      <w:pPr>
+        <w:jc w:val="left"/>
+      </w:pPr>
+      <w:r>
+        <w:rPr>
+          <w:rFonts w:hint="eastAsia"/>
+        </w:rPr>
+        <w:t>会议主要内容</w:t>
+      </w:r>
+    </w:p>
+    <w:p>
+      <w:pPr>
+        <w:pStyle w:val="a3"/>
+        <w:numPr>
+          <w:ilvl w:val="0"/>
+          <w:numId w:val="7"/>
+        </w:numPr>
+        <w:ind w:firstLineChars="0"/>
+      </w:pPr>
+      <w:r>
+        <w:rPr>
+          <w:rFonts w:hint="eastAsia"/>
+        </w:rPr>
+        <w:t>讨论</w:t>
+      </w:r>
+      <w:r>
+        <w:t>并确定了界面的</w:t>
+      </w:r>
+      <w:r>
+        <w:rPr>
+          <w:rFonts w:hint="eastAsia"/>
+        </w:rPr>
+        <w:t>主体</w:t>
+      </w:r>
+      <w:r>
+        <w:t>风格，并设计了总体的原型界面的模板。确定了绘制原型界面的工具（</w:t>
+      </w:r>
+      <w:proofErr w:type="spellStart"/>
+      <w:r>
+        <w:t>axure</w:t>
+      </w:r>
+      <w:proofErr w:type="spellEnd"/>
+      <w:r>
+        <w:t xml:space="preserve"> RP </w:t>
+      </w:r>
+      <w:r>
+        <w:rPr>
+          <w:rFonts w:hint="eastAsia"/>
+        </w:rPr>
+        <w:t>pro</w:t>
+      </w:r>
+      <w:r>
+        <w:t>），</w:t>
+      </w:r>
+      <w:r>
+        <w:rPr>
+          <w:rFonts w:hint="eastAsia"/>
+        </w:rPr>
+        <w:t>之后分模块</w:t>
+      </w:r>
+      <w:r>
+        <w:t>每个人完成对应模块的原型界面的设计。</w:t>
+      </w:r>
+    </w:p>
+    <w:p>
+      <w:pPr>
+        <w:pStyle w:val="a3"/>
+        <w:numPr>
+          <w:ilvl w:val="0"/>
+          <w:numId w:val="7"/>
+        </w:numPr>
+        <w:ind w:firstLineChars="0"/>
+      </w:pPr>
+      <w:r>
+        <w:rPr>
+          <w:rFonts w:hint="eastAsia"/>
+        </w:rPr>
+        <w:t>讨论研究了</w:t>
+      </w:r>
+      <w:r>
+        <w:t>每个模块的设计类图，</w:t>
+      </w:r>
+      <w:r>
+        <w:rPr>
+          <w:rFonts w:hint="eastAsia"/>
+        </w:rPr>
+        <w:t>各个模块</w:t>
+      </w:r>
+      <w:r>
+        <w:t>操作的基本流程，</w:t>
+      </w:r>
+      <w:r>
+        <w:rPr>
+          <w:rFonts w:hint="eastAsia"/>
+        </w:rPr>
+        <w:t>然后据此</w:t>
+      </w:r>
+      <w:r>
+        <w:t>设计了每个模块的</w:t>
+      </w:r>
+      <w:r>
+        <w:rPr>
+          <w:rFonts w:hint="eastAsia"/>
+        </w:rPr>
+        <w:t>顺序图</w:t>
+      </w:r>
+      <w:r>
+        <w:t>。</w:t>
+      </w:r>
+    </w:p>
+    <w:p>
+      <w:pPr>
+        <w:pStyle w:val="a3"/>
+        <w:numPr>
+          <w:ilvl w:val="0"/>
+          <w:numId w:val="7"/>
+        </w:numPr>
+        <w:ind w:firstLineChars="0"/>
+      </w:pPr>
+      <w:r>
+        <w:rPr>
+          <w:rFonts w:hint="eastAsia"/>
+        </w:rPr>
+        <w:t>完成了</w:t>
+      </w:r>
+      <w:r>
+        <w:t>对详细设计文档的初步设计与编写。</w:t>
+      </w:r>
+    </w:p>
+    <w:p>
+      <w:pPr>
+        <w:pStyle w:val="a3"/>
+        <w:ind w:left="780" w:firstLineChars="0" w:firstLine="0"/>
+        <w:rPr>
+          <w:rFonts w:hint="eastAsia"/>
+        </w:rPr>
+      </w:pPr>
+    </w:p>
+    <w:p>
+      <w:pPr>
+        <w:jc w:val="center"/>
+      </w:pPr>
+      <w:r>
+        <w:t>第八组会议记录</w:t>
+      </w:r>
+      <w:r>
+        <w:t>4</w:t>
+      </w:r>
+    </w:p>
+    <w:p>
+      <w:pPr>
+        <w:jc w:val="left"/>
+      </w:pPr>
+      <w:r>
+        <w:rPr>
+          <w:rFonts w:hint="eastAsia"/>
+        </w:rPr>
+        <w:t>会议时间</w:t>
+      </w:r>
+    </w:p>
+    <w:p>
+      <w:pPr>
+        <w:pStyle w:val="a3"/>
+        <w:ind w:left="480" w:firstLineChars="0" w:firstLine="0"/>
+        <w:jc w:val="left"/>
+      </w:pPr>
+      <w:r>
+        <w:t>2015/11/15</w:t>
+      </w:r>
+    </w:p>
+    <w:p>
+      <w:pPr>
+        <w:jc w:val="left"/>
+      </w:pPr>
+      <w:r>
+        <w:rPr>
+          <w:rFonts w:hint="eastAsia"/>
+        </w:rPr>
+        <w:t>会议地点</w:t>
+      </w:r>
+    </w:p>
+    <w:p>
+      <w:pPr>
+        <w:pStyle w:val="a3"/>
+        <w:ind w:left="480" w:firstLineChars="0" w:firstLine="0"/>
+        <w:jc w:val="left"/>
+      </w:pPr>
+      <w:r>
+        <w:rPr>
+          <w:rFonts w:hint="eastAsia"/>
+        </w:rPr>
+        <w:t>机房</w:t>
+      </w:r>
+    </w:p>
+    <w:p>
+      <w:pPr>
+        <w:jc w:val="left"/>
+      </w:pPr>
+      <w:r>
+        <w:rPr>
+          <w:rFonts w:hint="eastAsia"/>
+        </w:rPr>
+        <w:t>参与人员</w:t>
+      </w:r>
+    </w:p>
+    <w:p>
+      <w:pPr>
+        <w:pStyle w:val="a3"/>
+        <w:ind w:left="480" w:firstLineChars="0" w:firstLine="0"/>
+        <w:jc w:val="left"/>
+      </w:pPr>
+      <w:r>
+        <w:t>崔浩</w:t>
+      </w:r>
+      <w:r>
+        <w:t xml:space="preserve"> </w:t>
+      </w:r>
+      <w:r>
+        <w:rPr>
+          <w:rFonts w:hint="eastAsia"/>
+        </w:rPr>
+        <w:t>杜天蛟</w:t>
+      </w:r>
+      <w:r>
+        <w:t xml:space="preserve"> </w:t>
+      </w:r>
+      <w:r>
+        <w:rPr>
+          <w:rFonts w:hint="eastAsia"/>
+        </w:rPr>
+        <w:t>高露</w:t>
+      </w:r>
+      <w:r>
+        <w:t xml:space="preserve"> </w:t>
+      </w:r>
+      <w:r>
+        <w:rPr>
+          <w:rFonts w:hint="eastAsia"/>
+        </w:rPr>
+        <w:t>倪安松</w:t>
+      </w:r>
+    </w:p>
+    <w:p>
+      <w:pPr>
+        <w:jc w:val="left"/>
+      </w:pPr>
+      <w:r>
+        <w:rPr>
+          <w:rFonts w:hint="eastAsia"/>
+        </w:rPr>
+        <w:t>会议主要内容</w:t>
+      </w:r>
+    </w:p>
+    <w:p>
+      <w:pPr>
+        <w:pStyle w:val="a3"/>
+        <w:numPr>
+          <w:ilvl w:val="0"/>
+          <w:numId w:val="8"/>
+        </w:numPr>
+        <w:ind w:firstLineChars="0"/>
+      </w:pPr>
+      <w:r>
+        <w:t>修改并</w:t>
+      </w:r>
+      <w:r>
+        <w:rPr>
+          <w:rFonts w:hint="eastAsia"/>
+        </w:rPr>
+        <w:t>完成了</w:t>
+      </w:r>
+      <w:r>
+        <w:t>对详细设计文档的设计与编写。</w:t>
+      </w:r>
+    </w:p>
+    <w:p>
+      <w:pPr>
+        <w:pStyle w:val="a3"/>
+        <w:numPr>
+          <w:ilvl w:val="0"/>
+          <w:numId w:val="8"/>
+        </w:numPr>
+        <w:ind w:firstLineChars="0"/>
+      </w:pPr>
+      <w:r>
+        <w:rPr>
+          <w:rFonts w:hint="eastAsia"/>
+        </w:rPr>
+        <w:t>完成了</w:t>
+      </w:r>
+      <w:r>
+        <w:t>各模块的顺序图</w:t>
+      </w:r>
+    </w:p>
+    <w:p>
+      <w:pPr>
+        <w:pStyle w:val="a3"/>
+        <w:numPr>
+          <w:ilvl w:val="0"/>
+          <w:numId w:val="8"/>
+        </w:numPr>
+        <w:ind w:firstLineChars="0"/>
+      </w:pPr>
+      <w:r>
+        <w:rPr>
+          <w:rFonts w:hint="eastAsia"/>
+        </w:rPr>
+        <w:t>修改</w:t>
+      </w:r>
+      <w:r>
+        <w:t>完善原先的初步设计模型，</w:t>
+      </w:r>
+      <w:r>
+        <w:rPr>
+          <w:rFonts w:hint="eastAsia"/>
+        </w:rPr>
+        <w:t>形成最终</w:t>
+      </w:r>
+      <w:r>
+        <w:t>的详细设计模型</w:t>
+      </w:r>
+    </w:p>
+    <w:p>
+      <w:pPr>
+        <w:pStyle w:val="a3"/>
+        <w:ind w:left="360" w:firstLineChars="0" w:firstLine="0"/>
+        <w:rPr>
+          <w:rFonts w:hint="eastAsia"/>
+        </w:rPr>
+      </w:pPr>
+    </w:p>
+    <w:p>
+      <w:pPr>
+        <w:jc w:val="center"/>
+      </w:pPr>
+      <w:r>
+        <w:t>第八组会议记录</w:t>
+      </w:r>
+      <w:r>
+        <w:t>5</w:t>
+      </w:r>
+    </w:p>
+    <w:p>
+      <w:pPr>
+        <w:jc w:val="left"/>
+      </w:pPr>
+      <w:r>
+        <w:rPr>
+          <w:rFonts w:hint="eastAsia"/>
+        </w:rPr>
+        <w:t>会议时间</w:t>
+      </w:r>
+    </w:p>
+    <w:p>
+      <w:pPr>
+        <w:pStyle w:val="a3"/>
+        <w:ind w:left="480" w:firstLineChars="0" w:firstLine="0"/>
+        <w:jc w:val="left"/>
+      </w:pPr>
+      <w:r>
+        <w:t>2015/11/16</w:t>
+      </w:r>
+    </w:p>
+    <w:p>
+      <w:pPr>
+        <w:jc w:val="left"/>
+      </w:pPr>
+      <w:r>
+        <w:rPr>
+          <w:rFonts w:hint="eastAsia"/>
+        </w:rPr>
+        <w:t>会议地点</w:t>
+      </w:r>
+    </w:p>
+    <w:p>
+      <w:pPr>
+        <w:pStyle w:val="a3"/>
+        <w:ind w:left="480" w:firstLineChars="0" w:firstLine="0"/>
+        <w:jc w:val="left"/>
+      </w:pPr>
+      <w:r>
+        <w:rPr>
+          <w:rFonts w:hint="eastAsia"/>
+        </w:rPr>
+        <w:t>图书馆研讨间</w:t>
+      </w:r>
+    </w:p>
+    <w:p>
+      <w:pPr>
+        <w:jc w:val="left"/>
+      </w:pPr>
+      <w:r>
+        <w:rPr>
+          <w:rFonts w:hint="eastAsia"/>
+        </w:rPr>
+        <w:t>参与人员</w:t>
+      </w:r>
+    </w:p>
+    <w:p>
+      <w:pPr>
+        <w:pStyle w:val="a3"/>
+        <w:ind w:left="480" w:firstLineChars="0" w:firstLine="0"/>
+        <w:jc w:val="left"/>
+      </w:pPr>
+      <w:r>
+        <w:t>崔浩</w:t>
+      </w:r>
+      <w:r>
+        <w:t xml:space="preserve"> </w:t>
+      </w:r>
+      <w:r>
+        <w:rPr>
+          <w:rFonts w:hint="eastAsia"/>
+        </w:rPr>
+        <w:t>杜天蛟</w:t>
+      </w:r>
+      <w:r>
+        <w:t xml:space="preserve"> </w:t>
+      </w:r>
+      <w:r>
+        <w:rPr>
+          <w:rFonts w:hint="eastAsia"/>
+        </w:rPr>
+        <w:t>高露</w:t>
+      </w:r>
+      <w:r>
+        <w:t xml:space="preserve"> </w:t>
+      </w:r>
+      <w:r>
+        <w:rPr>
+          <w:rFonts w:hint="eastAsia"/>
+        </w:rPr>
+        <w:t>倪安松</w:t>
+      </w:r>
+    </w:p>
+    <w:p>
+      <w:pPr>
+        <w:jc w:val="left"/>
+      </w:pPr>
+      <w:r>
+        <w:rPr>
+          <w:rFonts w:hint="eastAsia"/>
+        </w:rPr>
+        <w:t>会议主要内容</w:t>
+      </w:r>
+    </w:p>
+    <w:p>
+      <w:pPr>
+        <w:pStyle w:val="a3"/>
+        <w:numPr>
+          <w:ilvl w:val="0"/>
+          <w:numId w:val="14"/>
+        </w:numPr>
+        <w:ind w:firstLineChars="0"/>
+      </w:pPr>
+      <w:r>
+        <w:t>根据上次会议的详细设计文档与设计模型，</w:t>
+      </w:r>
+      <w:r>
+        <w:rPr>
+          <w:rFonts w:hint="eastAsia"/>
+        </w:rPr>
+        <w:t>讨论了</w:t>
+      </w:r>
+      <w:r>
+        <w:t>集成测试</w:t>
+      </w:r>
+      <w:r>
+        <w:t>mock</w:t>
+      </w:r>
+      <w:r>
+        <w:t>代码与测试驱动代码的设计，并分模块由每人完成自己的</w:t>
+      </w:r>
+      <w:r>
+        <w:rPr>
+          <w:rFonts w:hint="eastAsia"/>
+        </w:rPr>
+        <w:t>代码编写</w:t>
+      </w:r>
+    </w:p>
+    <w:p>
+      <w:pPr>
+        <w:pStyle w:val="a3"/>
+        <w:numPr>
+          <w:ilvl w:val="0"/>
+          <w:numId w:val="14"/>
+        </w:numPr>
+        <w:ind w:firstLineChars="0"/>
+      </w:pPr>
+      <w:r>
+        <w:lastRenderedPageBreak/>
+        <w:t>讨论寻找了度量数据的工具，</w:t>
+      </w:r>
+      <w:r>
+        <w:rPr>
+          <w:rFonts w:hint="eastAsia"/>
+        </w:rPr>
+        <w:t>研究了书上</w:t>
+      </w:r>
+      <w:r>
+        <w:t>度量数据的方法，</w:t>
+      </w:r>
+      <w:r>
+        <w:rPr>
+          <w:rFonts w:hint="eastAsia"/>
+        </w:rPr>
+        <w:t>并</w:t>
+      </w:r>
+      <w:r>
+        <w:t>进行</w:t>
+      </w:r>
+      <w:r>
+        <w:rPr>
+          <w:rFonts w:hint="eastAsia"/>
+        </w:rPr>
+        <w:t>了</w:t>
+      </w:r>
+      <w:r>
+        <w:t>内聚与耦合的度量</w:t>
+      </w:r>
+    </w:p>
+    <w:p>
+      <w:pPr>
+        <w:pStyle w:val="a3"/>
+        <w:ind w:left="360" w:firstLineChars="0" w:firstLine="0"/>
+        <w:rPr>
+          <w:rFonts w:hint="eastAsia"/>
+        </w:rPr>
+      </w:pPr>
+    </w:p>
+    <w:p>
+      <w:pPr>
+        <w:jc w:val="center"/>
+      </w:pPr>
+      <w:r>
+        <w:t>第八组会议记录</w:t>
+      </w:r>
+      <w:r>
+        <w:t>6</w:t>
+      </w:r>
+    </w:p>
+    <w:p>
+      <w:pPr>
+        <w:jc w:val="left"/>
+      </w:pPr>
+      <w:r>
+        <w:rPr>
+          <w:rFonts w:hint="eastAsia"/>
+        </w:rPr>
+        <w:t>会议时间</w:t>
+      </w:r>
+    </w:p>
+    <w:p>
+      <w:pPr>
+        <w:pStyle w:val="a3"/>
+        <w:ind w:left="480" w:firstLineChars="0" w:firstLine="0"/>
+        <w:jc w:val="left"/>
+      </w:pPr>
+      <w:r>
+        <w:t>2015/11/18</w:t>
+      </w:r>
+    </w:p>
+    <w:p>
+      <w:pPr>
+        <w:jc w:val="left"/>
+      </w:pPr>
+      <w:r>
+        <w:rPr>
+          <w:rFonts w:hint="eastAsia"/>
+        </w:rPr>
+        <w:t>会议地点</w:t>
+      </w:r>
+    </w:p>
+    <w:p>
+      <w:pPr>
+        <w:pStyle w:val="a3"/>
+        <w:ind w:left="480" w:firstLineChars="0" w:firstLine="0"/>
+        <w:jc w:val="left"/>
+      </w:pPr>
+      <w:r>
+        <w:rPr>
+          <w:rFonts w:hint="eastAsia"/>
+        </w:rPr>
+        <w:t>图书馆</w:t>
+      </w:r>
+      <w:r>
+        <w:t>研讨间</w:t>
+      </w:r>
+    </w:p>
+    <w:p>
+      <w:pPr>
+        <w:jc w:val="left"/>
+      </w:pPr>
+      <w:r>
+        <w:rPr>
+          <w:rFonts w:hint="eastAsia"/>
+        </w:rPr>
+        <w:t>参与人员</w:t>
+      </w:r>
+    </w:p>
+    <w:p>
+      <w:pPr>
+        <w:pStyle w:val="a3"/>
+        <w:ind w:left="480" w:firstLineChars="0" w:firstLine="0"/>
+        <w:jc w:val="left"/>
+      </w:pPr>
+      <w:r>
+        <w:t>崔浩</w:t>
+      </w:r>
+      <w:r>
+        <w:t xml:space="preserve"> </w:t>
+      </w:r>
+      <w:r>
+        <w:rPr>
+          <w:rFonts w:hint="eastAsia"/>
+        </w:rPr>
+        <w:t>杜天蛟</w:t>
+      </w:r>
+      <w:r>
+        <w:t xml:space="preserve"> </w:t>
+      </w:r>
+      <w:r>
+        <w:rPr>
+          <w:rFonts w:hint="eastAsia"/>
+        </w:rPr>
+        <w:t>高露</w:t>
+      </w:r>
+      <w:r>
+        <w:t xml:space="preserve"> </w:t>
+      </w:r>
+      <w:r>
+        <w:rPr>
+          <w:rFonts w:hint="eastAsia"/>
+        </w:rPr>
+        <w:t>倪安松</w:t>
+      </w:r>
+    </w:p>
+    <w:p>
+      <w:pPr>
+        <w:jc w:val="left"/>
+      </w:pPr>
+      <w:r>
+        <w:rPr>
+          <w:rFonts w:hint="eastAsia"/>
+        </w:rPr>
+        <w:t>会议主要内容</w:t>
+      </w:r>
+    </w:p>
+    <w:p>
+      <w:pPr>
+        <w:pStyle w:val="a3"/>
+        <w:numPr>
+          <w:ilvl w:val="0"/>
+          <w:numId w:val="9"/>
+        </w:numPr>
+        <w:ind w:firstLineChars="0"/>
+      </w:pPr>
+      <w:r>
+        <w:rPr>
+          <w:rFonts w:hint="eastAsia"/>
+        </w:rPr>
+        <w:t>根据逻辑层、数据层和界面层分配代码的构造任务</w:t>
+      </w:r>
+    </w:p>
+    <w:p>
+      <w:pPr>
+        <w:pStyle w:val="a3"/>
+        <w:numPr>
+          <w:ilvl w:val="0"/>
+          <w:numId w:val="9"/>
+        </w:numPr>
+        <w:ind w:firstLineChars="0"/>
+      </w:pPr>
+      <w:r>
+        <w:rPr>
+          <w:rFonts w:hint="eastAsia"/>
+        </w:rPr>
+        <w:t>完善详细设计和接口</w:t>
+      </w:r>
+    </w:p>
+    <w:p>
+      <w:pPr>
+        <w:pStyle w:val="a3"/>
+        <w:numPr>
+          <w:ilvl w:val="0"/>
+          <w:numId w:val="9"/>
+        </w:numPr>
+        <w:ind w:firstLineChars="0"/>
+      </w:pPr>
+      <w:r>
+        <w:t>确定数据的持久化保存方式</w:t>
+      </w:r>
+    </w:p>
+    <w:p>
+      <w:pPr>
+        <w:pStyle w:val="a3"/>
+        <w:numPr>
+          <w:ilvl w:val="0"/>
+          <w:numId w:val="9"/>
+        </w:numPr>
+        <w:ind w:firstLineChars="0"/>
+      </w:pPr>
+      <w:proofErr w:type="gramStart"/>
+      <w:r>
+        <w:t>完善包</w:t>
+      </w:r>
+      <w:proofErr w:type="gramEnd"/>
+      <w:r>
+        <w:t>结构</w:t>
+      </w:r>
+    </w:p>
+    <w:p>
+      <w:pPr>
+        <w:pStyle w:val="a3"/>
+        <w:numPr>
+          <w:ilvl w:val="0"/>
+          <w:numId w:val="9"/>
+        </w:numPr>
+        <w:ind w:firstLineChars="0"/>
+      </w:pPr>
+      <w:r>
+        <w:t>修改</w:t>
+      </w:r>
+      <w:proofErr w:type="spellStart"/>
+      <w:r>
+        <w:rPr>
+          <w:rFonts w:hint="eastAsia"/>
+        </w:rPr>
+        <w:t>v</w:t>
+      </w:r>
+      <w:r>
+        <w:t>o</w:t>
+      </w:r>
+      <w:proofErr w:type="spellEnd"/>
+      <w:r>
+        <w:t xml:space="preserve"> </w:t>
+      </w:r>
+      <w:proofErr w:type="spellStart"/>
+      <w:r>
+        <w:t>po</w:t>
+      </w:r>
+      <w:proofErr w:type="spellEnd"/>
+    </w:p>
+    <w:p>
+      <w:pPr>
+        <w:pStyle w:val="a3"/>
+        <w:ind w:left="600" w:firstLineChars="0" w:firstLine="0"/>
+      </w:pPr>
+    </w:p>
+    <w:p/>
+    <w:p>
+      <w:pPr>
+        <w:jc w:val="center"/>
+      </w:pPr>
+      <w:r>
+        <w:rPr>
+          <w:rFonts w:hint="eastAsia"/>
+        </w:rPr>
+        <w:t>第八组</w:t>
+      </w:r>
+      <w:r>
+        <w:rPr>
+          <w:rFonts w:hint="eastAsia"/>
+        </w:rPr>
+        <w:t>会议记录</w:t>
+      </w:r>
+      <w:r>
+        <w:rPr>
+          <w:rFonts w:hint="eastAsia"/>
+        </w:rPr>
+        <w:t>7</w:t>
+      </w:r>
+    </w:p>
+    <w:p>
+      <w:pPr>
+        <w:jc w:val="left"/>
+      </w:pPr>
+      <w:r>
+        <w:rPr>
+          <w:rFonts w:hint="eastAsia"/>
+        </w:rPr>
+        <w:t>会议时间</w:t>
+      </w:r>
+    </w:p>
+    <w:p>
+      <w:pPr>
+        <w:pStyle w:val="a3"/>
+        <w:ind w:left="480" w:firstLineChars="0" w:firstLine="0"/>
+        <w:jc w:val="left"/>
+      </w:pPr>
+      <w:r>
+        <w:t>2015/11/24</w:t>
+      </w:r>
+    </w:p>
+    <w:p>
+      <w:pPr>
+        <w:jc w:val="left"/>
+      </w:pPr>
+      <w:r>
+        <w:rPr>
+          <w:rFonts w:hint="eastAsia"/>
+        </w:rPr>
+        <w:t>会议地点</w:t>
+      </w:r>
+    </w:p>
+    <w:p>
+      <w:pPr>
+        <w:ind w:firstLine="420"/>
+        <w:jc w:val="left"/>
+      </w:pPr>
+      <w:r>
+        <w:rPr>
+          <w:rFonts w:hint="eastAsia"/>
+        </w:rPr>
+        <w:t>机房</w:t>
+      </w:r>
+    </w:p>
+    <w:p>
+      <w:pPr>
+        <w:jc w:val="left"/>
+      </w:pPr>
+      <w:r>
+        <w:rPr>
+          <w:rFonts w:hint="eastAsia"/>
+        </w:rPr>
+        <w:t>参与人员</w:t>
+      </w:r>
+    </w:p>
+    <w:p>
+      <w:pPr>
+        <w:pStyle w:val="a3"/>
+        <w:ind w:left="480" w:firstLineChars="0" w:firstLine="0"/>
+        <w:jc w:val="left"/>
+      </w:pPr>
+      <w:r>
+        <w:rPr>
+          <w:rFonts w:hint="eastAsia"/>
+        </w:rPr>
+        <w:t>崔浩</w:t>
+      </w:r>
+      <w:r>
+        <w:t xml:space="preserve"> </w:t>
+      </w:r>
+      <w:r>
+        <w:rPr>
+          <w:rFonts w:hint="eastAsia"/>
+        </w:rPr>
+        <w:t>杜天蛟</w:t>
+      </w:r>
+      <w:r>
+        <w:t xml:space="preserve"> </w:t>
+      </w:r>
+      <w:r>
+        <w:rPr>
+          <w:rFonts w:hint="eastAsia"/>
+        </w:rPr>
+        <w:t>高露</w:t>
+      </w:r>
+      <w:r>
+        <w:t xml:space="preserve"> </w:t>
+      </w:r>
+      <w:r>
+        <w:rPr>
+          <w:rFonts w:hint="eastAsia"/>
+        </w:rPr>
+        <w:t>倪安松</w:t>
+      </w:r>
+    </w:p>
+    <w:p>
+      <w:pPr>
+        <w:jc w:val="left"/>
+      </w:pPr>
+      <w:r>
+        <w:rPr>
+          <w:rFonts w:hint="eastAsia"/>
+        </w:rPr>
+        <w:t>会议主要内容</w:t>
+      </w:r>
+    </w:p>
+    <w:p>
+      <w:pPr>
+        <w:pStyle w:val="a3"/>
+        <w:numPr>
+          <w:ilvl w:val="0"/>
+          <w:numId w:val="11"/>
+        </w:numPr>
+        <w:ind w:firstLineChars="0"/>
+      </w:pPr>
+      <w:r>
+        <w:rPr>
+          <w:rFonts w:hint="eastAsia"/>
+        </w:rPr>
+        <w:t>修改接口和</w:t>
+      </w:r>
+      <w:proofErr w:type="spellStart"/>
+      <w:r>
+        <w:rPr>
+          <w:rFonts w:hint="eastAsia"/>
+        </w:rPr>
+        <w:t>vo</w:t>
+      </w:r>
+      <w:proofErr w:type="spellEnd"/>
+      <w:r>
+        <w:rPr>
+          <w:rFonts w:hint="eastAsia"/>
+        </w:rPr>
+        <w:t xml:space="preserve"> </w:t>
+      </w:r>
+      <w:proofErr w:type="spellStart"/>
+      <w:r>
+        <w:rPr>
+          <w:rFonts w:hint="eastAsia"/>
+        </w:rPr>
+        <w:t>po</w:t>
+      </w:r>
+      <w:proofErr w:type="spellEnd"/>
+    </w:p>
+    <w:p>
+      <w:pPr>
+        <w:pStyle w:val="a3"/>
+        <w:numPr>
+          <w:ilvl w:val="0"/>
+          <w:numId w:val="11"/>
+        </w:numPr>
+        <w:ind w:firstLineChars="0"/>
+      </w:pPr>
+      <w:r>
+        <w:rPr>
+          <w:rFonts w:hint="eastAsia"/>
+        </w:rPr>
+        <w:t>编写界面层的桩和</w:t>
+      </w:r>
+      <w:r>
+        <w:rPr>
+          <w:rFonts w:hint="eastAsia"/>
+        </w:rPr>
+        <w:t>mock service</w:t>
+      </w:r>
+    </w:p>
+    <w:p/>
+    <w:p>
+      <w:pPr>
+        <w:jc w:val="center"/>
+      </w:pPr>
+      <w:r>
+        <w:rPr>
+          <w:rFonts w:hint="eastAsia"/>
+        </w:rPr>
+        <w:t>第八组会议记录</w:t>
+      </w:r>
+      <w:r>
+        <w:rPr>
+          <w:rFonts w:hint="eastAsia"/>
+        </w:rPr>
+        <w:t>8</w:t>
+      </w:r>
+    </w:p>
+    <w:p>
+      <w:pPr>
+        <w:jc w:val="left"/>
+      </w:pPr>
+      <w:r>
+        <w:rPr>
+          <w:rFonts w:hint="eastAsia"/>
+        </w:rPr>
+        <w:t>会议时间</w:t>
+      </w:r>
+    </w:p>
+    <w:p>
+      <w:pPr>
+        <w:pStyle w:val="a3"/>
+        <w:ind w:left="480" w:firstLineChars="0" w:firstLine="0"/>
+        <w:jc w:val="left"/>
+      </w:pPr>
+      <w:r>
+        <w:t>2015/12/04</w:t>
+      </w:r>
+    </w:p>
+    <w:p>
+      <w:pPr>
+        <w:jc w:val="left"/>
+      </w:pPr>
+      <w:r>
+        <w:rPr>
+          <w:rFonts w:hint="eastAsia"/>
+        </w:rPr>
+        <w:t>会议地点</w:t>
+      </w:r>
+    </w:p>
+    <w:p>
+      <w:pPr>
+        <w:pStyle w:val="a3"/>
+        <w:ind w:left="480" w:firstLineChars="0" w:firstLine="0"/>
+        <w:jc w:val="left"/>
+      </w:pPr>
+      <w:r>
+        <w:rPr>
+          <w:rFonts w:hint="eastAsia"/>
+        </w:rPr>
+        <w:t>机房</w:t>
+      </w:r>
+    </w:p>
+    <w:p>
+      <w:pPr>
+        <w:jc w:val="left"/>
+      </w:pPr>
+      <w:r>
+        <w:rPr>
+          <w:rFonts w:hint="eastAsia"/>
+        </w:rPr>
+        <w:t>参与人员</w:t>
+      </w:r>
+    </w:p>
+    <w:p>
+      <w:pPr>
+        <w:pStyle w:val="a3"/>
+        <w:ind w:left="480" w:firstLineChars="0" w:firstLine="0"/>
+        <w:jc w:val="left"/>
+      </w:pPr>
+      <w:r>
+        <w:rPr>
+          <w:rFonts w:hint="eastAsia"/>
+        </w:rPr>
+        <w:t>崔浩</w:t>
+      </w:r>
+      <w:r>
+        <w:t xml:space="preserve"> </w:t>
+      </w:r>
+      <w:r>
+        <w:rPr>
+          <w:rFonts w:hint="eastAsia"/>
+        </w:rPr>
+        <w:t>杜天蛟</w:t>
+      </w:r>
+      <w:r>
+        <w:t xml:space="preserve"> </w:t>
+      </w:r>
+      <w:r>
+        <w:rPr>
+          <w:rFonts w:hint="eastAsia"/>
+        </w:rPr>
+        <w:t>高露</w:t>
+      </w:r>
+      <w:r>
+        <w:t xml:space="preserve"> </w:t>
+      </w:r>
+      <w:r>
+        <w:rPr>
+          <w:rFonts w:hint="eastAsia"/>
+        </w:rPr>
+        <w:t>倪安松</w:t>
+      </w:r>
+    </w:p>
+    <w:p>
+      <w:pPr>
+        <w:jc w:val="left"/>
+      </w:pPr>
+      <w:r>
+        <w:rPr>
+          <w:rFonts w:hint="eastAsia"/>
+        </w:rPr>
+        <w:t>会议主要内容</w:t>
+      </w:r>
+    </w:p>
+    <w:p>
+      <w:pPr>
+        <w:pStyle w:val="a3"/>
+        <w:numPr>
+          <w:ilvl w:val="0"/>
+          <w:numId w:val="15"/>
+        </w:numPr>
+        <w:ind w:firstLineChars="0"/>
+      </w:pPr>
+      <w:r>
+        <w:rPr>
+          <w:rFonts w:hint="eastAsia"/>
+        </w:rPr>
+        <w:t>交流遇到的</w:t>
+      </w:r>
+      <w:r>
+        <w:rPr>
+          <w:rFonts w:hint="eastAsia"/>
+        </w:rPr>
+        <w:t>b</w:t>
+      </w:r>
+      <w:r>
+        <w:t>ug</w:t>
+      </w:r>
+      <w:r>
+        <w:t>并集中处理</w:t>
+      </w:r>
+    </w:p>
+    <w:p>
+      <w:pPr>
+        <w:pStyle w:val="a3"/>
+        <w:numPr>
+          <w:ilvl w:val="0"/>
+          <w:numId w:val="15"/>
+        </w:numPr>
+        <w:ind w:firstLineChars="0"/>
+      </w:pPr>
+      <w:r>
+        <w:rPr>
+          <w:rFonts w:hint="eastAsia"/>
+        </w:rPr>
+        <w:t>修改详细设计文档</w:t>
+      </w:r>
+    </w:p>
+    <w:p>
+      <w:pPr>
+        <w:pStyle w:val="a3"/>
+        <w:numPr>
+          <w:ilvl w:val="0"/>
+          <w:numId w:val="15"/>
+        </w:numPr>
+        <w:ind w:firstLineChars="0"/>
+      </w:pPr>
+      <w:r>
+        <w:rPr>
+          <w:rFonts w:hint="eastAsia"/>
+        </w:rPr>
+        <w:t>交流实现具体特色功能</w:t>
+      </w:r>
+    </w:p>
+    <w:p/>
+    <w:p>
+      <w:pPr>
+        <w:jc w:val="center"/>
+      </w:pPr>
+      <w:r>
+        <w:t>第八组会议记录</w:t>
+      </w:r>
+      <w:r>
+        <w:t>9</w:t>
+      </w:r>
+    </w:p>
+    <w:p>
+      <w:pPr>
+        <w:jc w:val="left"/>
+      </w:pPr>
+      <w:r>
+        <w:rPr>
+          <w:rFonts w:hint="eastAsia"/>
+        </w:rPr>
+        <w:t>会议时间</w:t>
+      </w:r>
+    </w:p>
+    <w:p>
+      <w:pPr>
+        <w:pStyle w:val="a3"/>
+        <w:ind w:left="480" w:firstLineChars="0" w:firstLine="0"/>
+        <w:jc w:val="left"/>
+      </w:pPr>
+      <w:r>
+        <w:t>2015/12/17</w:t>
+      </w:r>
+    </w:p>
+    <w:p>
+      <w:pPr>
+        <w:jc w:val="left"/>
+      </w:pPr>
+      <w:r>
+        <w:rPr>
+          <w:rFonts w:hint="eastAsia"/>
+        </w:rPr>
+        <w:lastRenderedPageBreak/>
+        <w:t>会议地点</w:t>
+      </w:r>
+    </w:p>
+    <w:p>
+      <w:pPr>
+        <w:pStyle w:val="a3"/>
+        <w:ind w:left="480" w:firstLineChars="0" w:firstLine="0"/>
+        <w:jc w:val="left"/>
+      </w:pPr>
+      <w:r>
+        <w:rPr>
+          <w:rFonts w:hint="eastAsia"/>
+        </w:rPr>
+        <w:t>图书馆</w:t>
+      </w:r>
+      <w:r>
+        <w:t>研讨间</w:t>
+      </w:r>
+    </w:p>
+    <w:p>
+      <w:pPr>
+        <w:jc w:val="left"/>
+      </w:pPr>
+      <w:r>
+        <w:rPr>
+          <w:rFonts w:hint="eastAsia"/>
+        </w:rPr>
+        <w:t>参与人员</w:t>
+      </w:r>
+    </w:p>
+    <w:p>
+      <w:pPr>
+        <w:pStyle w:val="a3"/>
+        <w:ind w:left="480" w:firstLineChars="0" w:firstLine="0"/>
+        <w:jc w:val="left"/>
+      </w:pPr>
+      <w:r>
+        <w:t>崔浩</w:t>
+      </w:r>
+      <w:r>
+        <w:t xml:space="preserve"> </w:t>
+      </w:r>
+      <w:r>
+        <w:rPr>
+          <w:rFonts w:hint="eastAsia"/>
+        </w:rPr>
+        <w:t>杜天蛟</w:t>
+      </w:r>
+      <w:r>
+        <w:t xml:space="preserve"> </w:t>
+      </w:r>
+      <w:r>
+        <w:rPr>
+          <w:rFonts w:hint="eastAsia"/>
+        </w:rPr>
+        <w:t>高露</w:t>
+      </w:r>
+      <w:r>
+        <w:t xml:space="preserve"> </w:t>
+      </w:r>
+      <w:r>
+        <w:rPr>
+          <w:rFonts w:hint="eastAsia"/>
+        </w:rPr>
+        <w:t>倪安松</w:t>
+      </w:r>
+    </w:p>
+    <w:p>
+      <w:pPr>
+        <w:jc w:val="left"/>
+      </w:pPr>
+      <w:r>
+        <w:rPr>
+          <w:rFonts w:hint="eastAsia"/>
+        </w:rPr>
+        <w:t>会议主要内容</w:t>
+      </w:r>
+    </w:p>
+    <w:p>
+      <w:pPr>
+        <w:pStyle w:val="a3"/>
+        <w:numPr>
+          <w:ilvl w:val="0"/>
+          <w:numId w:val="16"/>
+        </w:numPr>
+        <w:ind w:firstLineChars="0"/>
+        <w:jc w:val="left"/>
+      </w:pPr>
       <w:bookmarkStart w:id="0" w:name="_GoBack"/>
       <w:bookmarkEnd w:id="0"/>
+      <w:r>
+        <w:t>把四个人的缺陷报告拿出来审查，然后集中处理缺陷。</w:t>
+      </w:r>
+    </w:p>
+    <w:p>
+      <w:pPr>
+        <w:pStyle w:val="a3"/>
+        <w:numPr>
+          <w:ilvl w:val="0"/>
+          <w:numId w:val="16"/>
+        </w:numPr>
+        <w:ind w:firstLineChars="0"/>
+      </w:pPr>
+      <w:r>
+        <w:rPr>
+          <w:rFonts w:hint="eastAsia"/>
+        </w:rPr>
+        <w:t>分配测试度量、测试报告文档等任务</w:t>
+      </w:r>
+    </w:p>
+    <w:p>
+      <w:pPr>
+        <w:pStyle w:val="a3"/>
+        <w:numPr>
+          <w:ilvl w:val="0"/>
+          <w:numId w:val="16"/>
+        </w:numPr>
+        <w:ind w:firstLineChars="0"/>
+      </w:pPr>
+      <w:r>
+        <w:t>修改系统测试用例</w:t>
+      </w:r>
+    </w:p>
+    <w:p>
+      <w:pPr>
+        <w:pStyle w:val="a3"/>
+        <w:numPr>
+          <w:ilvl w:val="0"/>
+          <w:numId w:val="16"/>
+        </w:numPr>
+        <w:ind w:firstLineChars="0"/>
+      </w:pPr>
+      <w:r>
+        <w:t>增加新的测试用例并进行测量</w:t>
+      </w:r>
+    </w:p>
+    <w:p/>
+    <w:p>
+      <w:pPr>
+        <w:pStyle w:val="a3"/>
+        <w:ind w:left="360" w:firstLineChars="0" w:firstLine="0"/>
+        <w:rPr>
+          <w:rFonts w:hint="eastAsia"/>
+        </w:rPr>
+      </w:pPr>
     </w:p>
     <w:sectPr>
       <w:pgSz w:w="11906" w:h="16838"/>
@@ -690,16 +3785,16 @@
 <file path=word/numbering.xml><?xml version="1.0" encoding="utf-8"?>
 <w:numbering xmlns:wpc="http://schemas.microsoft.com/office/word/2010/wordprocessingCanvas" xmlns:mc="http://schemas.openxmlformats.org/markup-compatibility/2006" xmlns:o="urn:schemas-microsoft-com:office:office" xmlns:r="http://schemas.openxmlformats.org/officeDocument/2006/relationships" xmlns:m="http://schemas.openxmlformats.org/officeDocument/2006/math" xmlns:v="urn:schemas-microsoft-com:vml" xmlns:wp14="http://schemas.microsoft.com/office/word/2010/wordprocessingDrawing" xmlns:wp="http://schemas.openxmlformats.org/drawingml/2006/wordprocessingDrawing" xmlns:w10="urn:schemas-microsoft-com:office:word" xmlns:w="http://schemas.openxmlformats.org/wordprocessingml/2006/main" xmlns:w14="http://schemas.microsoft.com/office/word/2010/wordml" xmlns:w15="http://schemas.microsoft.com/office/word/2012/wordml" xmlns:wpg="http://schemas.microsoft.com/office/word/2010/wordprocessingGroup" xmlns:wpi="http://schemas.microsoft.com/office/word/2010/wordprocessingInk" xmlns:wne="http://schemas.microsoft.com/office/word/2006/wordml" xmlns:wps="http://schemas.microsoft.com/office/word/2010/wordprocessingShape" mc:Ignorable="w14 w15 wp14">
   <w:abstractNum w:abstractNumId="0">
-    <w:nsid w:val="2F0E584F"/>
+    <w:nsid w:val="01444195"/>
     <w:multiLevelType w:val="hybridMultilevel"/>
-    <w:tmpl w:val="2BA854C4"/>
-    <w:lvl w:ilvl="0" w:tplc="6DD85256">
+    <w:tmpl w:val="3FC48CA6"/>
+    <w:lvl w:ilvl="0" w:tplc="138086A8">
       <w:start w:val="1"/>
       <w:numFmt w:val="decimal"/>
       <w:lvlText w:val="%1."/>
       <w:lvlJc w:val="left"/>
       <w:pPr>
-        <w:ind w:left="360" w:hanging="360"/>
+        <w:ind w:left="1776" w:hanging="360"/>
       </w:pPr>
       <w:rPr>
         <w:rFonts w:hint="default"/>
@@ -711,7 +3806,7 @@
       <w:lvlText w:val="%2)"/>
       <w:lvlJc w:val="left"/>
       <w:pPr>
-        <w:ind w:left="840" w:hanging="420"/>
+        <w:ind w:left="2256" w:hanging="420"/>
       </w:pPr>
     </w:lvl>
     <w:lvl w:ilvl="2" w:tplc="0409001B" w:tentative="1">
@@ -720,7 +3815,7 @@
       <w:lvlText w:val="%3."/>
       <w:lvlJc w:val="right"/>
       <w:pPr>
-        <w:ind w:left="1260" w:hanging="420"/>
+        <w:ind w:left="2676" w:hanging="420"/>
       </w:pPr>
     </w:lvl>
     <w:lvl w:ilvl="3" w:tplc="0409000F" w:tentative="1">
@@ -729,7 +3824,7 @@
       <w:lvlText w:val="%4."/>
       <w:lvlJc w:val="left"/>
       <w:pPr>
-        <w:ind w:left="1680" w:hanging="420"/>
+        <w:ind w:left="3096" w:hanging="420"/>
       </w:pPr>
     </w:lvl>
     <w:lvl w:ilvl="4" w:tplc="04090019" w:tentative="1">
@@ -738,7 +3833,7 @@
       <w:lvlText w:val="%5)"/>
       <w:lvlJc w:val="left"/>
       <w:pPr>
-        <w:ind w:left="2100" w:hanging="420"/>
+        <w:ind w:left="3516" w:hanging="420"/>
       </w:pPr>
     </w:lvl>
     <w:lvl w:ilvl="5" w:tplc="0409001B" w:tentative="1">
@@ -747,7 +3842,7 @@
       <w:lvlText w:val="%6."/>
       <w:lvlJc w:val="right"/>
       <w:pPr>
-        <w:ind w:left="2520" w:hanging="420"/>
+        <w:ind w:left="3936" w:hanging="420"/>
       </w:pPr>
     </w:lvl>
     <w:lvl w:ilvl="6" w:tplc="0409000F" w:tentative="1">
@@ -756,7 +3851,7 @@
       <w:lvlText w:val="%7."/>
       <w:lvlJc w:val="left"/>
       <w:pPr>
-        <w:ind w:left="2940" w:hanging="420"/>
+        <w:ind w:left="4356" w:hanging="420"/>
       </w:pPr>
     </w:lvl>
     <w:lvl w:ilvl="7" w:tplc="04090019" w:tentative="1">
@@ -765,7 +3860,7 @@
       <w:lvlText w:val="%8)"/>
       <w:lvlJc w:val="left"/>
       <w:pPr>
-        <w:ind w:left="3360" w:hanging="420"/>
+        <w:ind w:left="4776" w:hanging="420"/>
       </w:pPr>
     </w:lvl>
     <w:lvl w:ilvl="8" w:tplc="0409001B" w:tentative="1">
@@ -774,12 +3869,1319 @@
       <w:lvlText w:val="%9."/>
       <w:lvlJc w:val="right"/>
       <w:pPr>
+        <w:ind w:left="5196" w:hanging="420"/>
+      </w:pPr>
+    </w:lvl>
+  </w:abstractNum>
+  <w:abstractNum w:abstractNumId="1">
+    <w:nsid w:val="050B2FE5"/>
+    <w:multiLevelType w:val="hybridMultilevel"/>
+    <w:tmpl w:val="548029BC"/>
+    <w:lvl w:ilvl="0" w:tplc="D20CAD6A">
+      <w:start w:val="1"/>
+      <w:numFmt w:val="decimal"/>
+      <w:lvlText w:val="%1."/>
+      <w:lvlJc w:val="left"/>
+      <w:pPr>
+        <w:ind w:left="720" w:hanging="360"/>
+      </w:pPr>
+      <w:rPr>
+        <w:rFonts w:hint="default"/>
+      </w:rPr>
+    </w:lvl>
+    <w:lvl w:ilvl="1" w:tplc="04090019" w:tentative="1">
+      <w:start w:val="1"/>
+      <w:numFmt w:val="lowerLetter"/>
+      <w:lvlText w:val="%2)"/>
+      <w:lvlJc w:val="left"/>
+      <w:pPr>
+        <w:ind w:left="1320" w:hanging="480"/>
+      </w:pPr>
+    </w:lvl>
+    <w:lvl w:ilvl="2" w:tplc="0409001B" w:tentative="1">
+      <w:start w:val="1"/>
+      <w:numFmt w:val="lowerRoman"/>
+      <w:lvlText w:val="%3."/>
+      <w:lvlJc w:val="right"/>
+      <w:pPr>
+        <w:ind w:left="1800" w:hanging="480"/>
+      </w:pPr>
+    </w:lvl>
+    <w:lvl w:ilvl="3" w:tplc="0409000F" w:tentative="1">
+      <w:start w:val="1"/>
+      <w:numFmt w:val="decimal"/>
+      <w:lvlText w:val="%4."/>
+      <w:lvlJc w:val="left"/>
+      <w:pPr>
+        <w:ind w:left="2280" w:hanging="480"/>
+      </w:pPr>
+    </w:lvl>
+    <w:lvl w:ilvl="4" w:tplc="04090019" w:tentative="1">
+      <w:start w:val="1"/>
+      <w:numFmt w:val="lowerLetter"/>
+      <w:lvlText w:val="%5)"/>
+      <w:lvlJc w:val="left"/>
+      <w:pPr>
+        <w:ind w:left="2760" w:hanging="480"/>
+      </w:pPr>
+    </w:lvl>
+    <w:lvl w:ilvl="5" w:tplc="0409001B" w:tentative="1">
+      <w:start w:val="1"/>
+      <w:numFmt w:val="lowerRoman"/>
+      <w:lvlText w:val="%6."/>
+      <w:lvlJc w:val="right"/>
+      <w:pPr>
+        <w:ind w:left="3240" w:hanging="480"/>
+      </w:pPr>
+    </w:lvl>
+    <w:lvl w:ilvl="6" w:tplc="0409000F" w:tentative="1">
+      <w:start w:val="1"/>
+      <w:numFmt w:val="decimal"/>
+      <w:lvlText w:val="%7."/>
+      <w:lvlJc w:val="left"/>
+      <w:pPr>
+        <w:ind w:left="3720" w:hanging="480"/>
+      </w:pPr>
+    </w:lvl>
+    <w:lvl w:ilvl="7" w:tplc="04090019" w:tentative="1">
+      <w:start w:val="1"/>
+      <w:numFmt w:val="lowerLetter"/>
+      <w:lvlText w:val="%8)"/>
+      <w:lvlJc w:val="left"/>
+      <w:pPr>
+        <w:ind w:left="4200" w:hanging="480"/>
+      </w:pPr>
+    </w:lvl>
+    <w:lvl w:ilvl="8" w:tplc="0409001B" w:tentative="1">
+      <w:start w:val="1"/>
+      <w:numFmt w:val="lowerRoman"/>
+      <w:lvlText w:val="%9."/>
+      <w:lvlJc w:val="right"/>
+      <w:pPr>
+        <w:ind w:left="4680" w:hanging="480"/>
+      </w:pPr>
+    </w:lvl>
+  </w:abstractNum>
+  <w:abstractNum w:abstractNumId="2">
+    <w:nsid w:val="07016C3A"/>
+    <w:multiLevelType w:val="hybridMultilevel"/>
+    <w:tmpl w:val="1CD0CF10"/>
+    <w:lvl w:ilvl="0" w:tplc="A52C33CA">
+      <w:start w:val="1"/>
+      <w:numFmt w:val="decimal"/>
+      <w:lvlText w:val="%1."/>
+      <w:lvlJc w:val="left"/>
+      <w:pPr>
+        <w:ind w:left="1200" w:hanging="360"/>
+      </w:pPr>
+      <w:rPr>
+        <w:rFonts w:hint="default"/>
+      </w:rPr>
+    </w:lvl>
+    <w:lvl w:ilvl="1" w:tplc="04090019" w:tentative="1">
+      <w:start w:val="1"/>
+      <w:numFmt w:val="lowerLetter"/>
+      <w:lvlText w:val="%2)"/>
+      <w:lvlJc w:val="left"/>
+      <w:pPr>
+        <w:ind w:left="1680" w:hanging="420"/>
+      </w:pPr>
+    </w:lvl>
+    <w:lvl w:ilvl="2" w:tplc="0409001B" w:tentative="1">
+      <w:start w:val="1"/>
+      <w:numFmt w:val="lowerRoman"/>
+      <w:lvlText w:val="%3."/>
+      <w:lvlJc w:val="right"/>
+      <w:pPr>
+        <w:ind w:left="2100" w:hanging="420"/>
+      </w:pPr>
+    </w:lvl>
+    <w:lvl w:ilvl="3" w:tplc="0409000F" w:tentative="1">
+      <w:start w:val="1"/>
+      <w:numFmt w:val="decimal"/>
+      <w:lvlText w:val="%4."/>
+      <w:lvlJc w:val="left"/>
+      <w:pPr>
+        <w:ind w:left="2520" w:hanging="420"/>
+      </w:pPr>
+    </w:lvl>
+    <w:lvl w:ilvl="4" w:tplc="04090019" w:tentative="1">
+      <w:start w:val="1"/>
+      <w:numFmt w:val="lowerLetter"/>
+      <w:lvlText w:val="%5)"/>
+      <w:lvlJc w:val="left"/>
+      <w:pPr>
+        <w:ind w:left="2940" w:hanging="420"/>
+      </w:pPr>
+    </w:lvl>
+    <w:lvl w:ilvl="5" w:tplc="0409001B" w:tentative="1">
+      <w:start w:val="1"/>
+      <w:numFmt w:val="lowerRoman"/>
+      <w:lvlText w:val="%6."/>
+      <w:lvlJc w:val="right"/>
+      <w:pPr>
+        <w:ind w:left="3360" w:hanging="420"/>
+      </w:pPr>
+    </w:lvl>
+    <w:lvl w:ilvl="6" w:tplc="0409000F" w:tentative="1">
+      <w:start w:val="1"/>
+      <w:numFmt w:val="decimal"/>
+      <w:lvlText w:val="%7."/>
+      <w:lvlJc w:val="left"/>
+      <w:pPr>
         <w:ind w:left="3780" w:hanging="420"/>
+      </w:pPr>
+    </w:lvl>
+    <w:lvl w:ilvl="7" w:tplc="04090019" w:tentative="1">
+      <w:start w:val="1"/>
+      <w:numFmt w:val="lowerLetter"/>
+      <w:lvlText w:val="%8)"/>
+      <w:lvlJc w:val="left"/>
+      <w:pPr>
+        <w:ind w:left="4200" w:hanging="420"/>
+      </w:pPr>
+    </w:lvl>
+    <w:lvl w:ilvl="8" w:tplc="0409001B" w:tentative="1">
+      <w:start w:val="1"/>
+      <w:numFmt w:val="lowerRoman"/>
+      <w:lvlText w:val="%9."/>
+      <w:lvlJc w:val="right"/>
+      <w:pPr>
+        <w:ind w:left="4620" w:hanging="420"/>
+      </w:pPr>
+    </w:lvl>
+  </w:abstractNum>
+  <w:abstractNum w:abstractNumId="3">
+    <w:nsid w:val="23A51F93"/>
+    <w:multiLevelType w:val="hybridMultilevel"/>
+    <w:tmpl w:val="39420490"/>
+    <w:lvl w:ilvl="0" w:tplc="EF02E4EE">
+      <w:start w:val="1"/>
+      <w:numFmt w:val="decimal"/>
+      <w:lvlText w:val="%1."/>
+      <w:lvlJc w:val="left"/>
+      <w:pPr>
+        <w:ind w:left="780" w:hanging="360"/>
+      </w:pPr>
+      <w:rPr>
+        <w:rFonts w:hint="default"/>
+      </w:rPr>
+    </w:lvl>
+    <w:lvl w:ilvl="1" w:tplc="04090019" w:tentative="1">
+      <w:start w:val="1"/>
+      <w:numFmt w:val="lowerLetter"/>
+      <w:lvlText w:val="%2)"/>
+      <w:lvlJc w:val="left"/>
+      <w:pPr>
+        <w:ind w:left="1380" w:hanging="480"/>
+      </w:pPr>
+    </w:lvl>
+    <w:lvl w:ilvl="2" w:tplc="0409001B" w:tentative="1">
+      <w:start w:val="1"/>
+      <w:numFmt w:val="lowerRoman"/>
+      <w:lvlText w:val="%3."/>
+      <w:lvlJc w:val="right"/>
+      <w:pPr>
+        <w:ind w:left="1860" w:hanging="480"/>
+      </w:pPr>
+    </w:lvl>
+    <w:lvl w:ilvl="3" w:tplc="0409000F" w:tentative="1">
+      <w:start w:val="1"/>
+      <w:numFmt w:val="decimal"/>
+      <w:lvlText w:val="%4."/>
+      <w:lvlJc w:val="left"/>
+      <w:pPr>
+        <w:ind w:left="2340" w:hanging="480"/>
+      </w:pPr>
+    </w:lvl>
+    <w:lvl w:ilvl="4" w:tplc="04090019" w:tentative="1">
+      <w:start w:val="1"/>
+      <w:numFmt w:val="lowerLetter"/>
+      <w:lvlText w:val="%5)"/>
+      <w:lvlJc w:val="left"/>
+      <w:pPr>
+        <w:ind w:left="2820" w:hanging="480"/>
+      </w:pPr>
+    </w:lvl>
+    <w:lvl w:ilvl="5" w:tplc="0409001B" w:tentative="1">
+      <w:start w:val="1"/>
+      <w:numFmt w:val="lowerRoman"/>
+      <w:lvlText w:val="%6."/>
+      <w:lvlJc w:val="right"/>
+      <w:pPr>
+        <w:ind w:left="3300" w:hanging="480"/>
+      </w:pPr>
+    </w:lvl>
+    <w:lvl w:ilvl="6" w:tplc="0409000F" w:tentative="1">
+      <w:start w:val="1"/>
+      <w:numFmt w:val="decimal"/>
+      <w:lvlText w:val="%7."/>
+      <w:lvlJc w:val="left"/>
+      <w:pPr>
+        <w:ind w:left="3780" w:hanging="480"/>
+      </w:pPr>
+    </w:lvl>
+    <w:lvl w:ilvl="7" w:tplc="04090019" w:tentative="1">
+      <w:start w:val="1"/>
+      <w:numFmt w:val="lowerLetter"/>
+      <w:lvlText w:val="%8)"/>
+      <w:lvlJc w:val="left"/>
+      <w:pPr>
+        <w:ind w:left="4260" w:hanging="480"/>
+      </w:pPr>
+    </w:lvl>
+    <w:lvl w:ilvl="8" w:tplc="0409001B" w:tentative="1">
+      <w:start w:val="1"/>
+      <w:numFmt w:val="lowerRoman"/>
+      <w:lvlText w:val="%9."/>
+      <w:lvlJc w:val="right"/>
+      <w:pPr>
+        <w:ind w:left="4740" w:hanging="480"/>
+      </w:pPr>
+    </w:lvl>
+  </w:abstractNum>
+  <w:abstractNum w:abstractNumId="4">
+    <w:nsid w:val="28EE618C"/>
+    <w:multiLevelType w:val="hybridMultilevel"/>
+    <w:tmpl w:val="E04202E2"/>
+    <w:lvl w:ilvl="0" w:tplc="595441FC">
+      <w:start w:val="1"/>
+      <w:numFmt w:val="decimal"/>
+      <w:lvlText w:val="%1."/>
+      <w:lvlJc w:val="left"/>
+      <w:pPr>
+        <w:ind w:left="570" w:hanging="360"/>
+      </w:pPr>
+      <w:rPr>
+        <w:rFonts w:hint="default"/>
+      </w:rPr>
+    </w:lvl>
+    <w:lvl w:ilvl="1" w:tplc="04090019" w:tentative="1">
+      <w:start w:val="1"/>
+      <w:numFmt w:val="lowerLetter"/>
+      <w:lvlText w:val="%2)"/>
+      <w:lvlJc w:val="left"/>
+      <w:pPr>
+        <w:ind w:left="1050" w:hanging="420"/>
+      </w:pPr>
+    </w:lvl>
+    <w:lvl w:ilvl="2" w:tplc="0409001B" w:tentative="1">
+      <w:start w:val="1"/>
+      <w:numFmt w:val="lowerRoman"/>
+      <w:lvlText w:val="%3."/>
+      <w:lvlJc w:val="right"/>
+      <w:pPr>
+        <w:ind w:left="1470" w:hanging="420"/>
+      </w:pPr>
+    </w:lvl>
+    <w:lvl w:ilvl="3" w:tplc="0409000F" w:tentative="1">
+      <w:start w:val="1"/>
+      <w:numFmt w:val="decimal"/>
+      <w:lvlText w:val="%4."/>
+      <w:lvlJc w:val="left"/>
+      <w:pPr>
+        <w:ind w:left="1890" w:hanging="420"/>
+      </w:pPr>
+    </w:lvl>
+    <w:lvl w:ilvl="4" w:tplc="04090019" w:tentative="1">
+      <w:start w:val="1"/>
+      <w:numFmt w:val="lowerLetter"/>
+      <w:lvlText w:val="%5)"/>
+      <w:lvlJc w:val="left"/>
+      <w:pPr>
+        <w:ind w:left="2310" w:hanging="420"/>
+      </w:pPr>
+    </w:lvl>
+    <w:lvl w:ilvl="5" w:tplc="0409001B" w:tentative="1">
+      <w:start w:val="1"/>
+      <w:numFmt w:val="lowerRoman"/>
+      <w:lvlText w:val="%6."/>
+      <w:lvlJc w:val="right"/>
+      <w:pPr>
+        <w:ind w:left="2730" w:hanging="420"/>
+      </w:pPr>
+    </w:lvl>
+    <w:lvl w:ilvl="6" w:tplc="0409000F" w:tentative="1">
+      <w:start w:val="1"/>
+      <w:numFmt w:val="decimal"/>
+      <w:lvlText w:val="%7."/>
+      <w:lvlJc w:val="left"/>
+      <w:pPr>
+        <w:ind w:left="3150" w:hanging="420"/>
+      </w:pPr>
+    </w:lvl>
+    <w:lvl w:ilvl="7" w:tplc="04090019" w:tentative="1">
+      <w:start w:val="1"/>
+      <w:numFmt w:val="lowerLetter"/>
+      <w:lvlText w:val="%8)"/>
+      <w:lvlJc w:val="left"/>
+      <w:pPr>
+        <w:ind w:left="3570" w:hanging="420"/>
+      </w:pPr>
+    </w:lvl>
+    <w:lvl w:ilvl="8" w:tplc="0409001B" w:tentative="1">
+      <w:start w:val="1"/>
+      <w:numFmt w:val="lowerRoman"/>
+      <w:lvlText w:val="%9."/>
+      <w:lvlJc w:val="right"/>
+      <w:pPr>
+        <w:ind w:left="3990" w:hanging="420"/>
+      </w:pPr>
+    </w:lvl>
+  </w:abstractNum>
+  <w:abstractNum w:abstractNumId="5">
+    <w:nsid w:val="2B192476"/>
+    <w:multiLevelType w:val="hybridMultilevel"/>
+    <w:tmpl w:val="B266761C"/>
+    <w:lvl w:ilvl="0" w:tplc="1DBABD82">
+      <w:start w:val="1"/>
+      <w:numFmt w:val="japaneseCounting"/>
+      <w:lvlText w:val="(%1)"/>
+      <w:lvlJc w:val="left"/>
+      <w:pPr>
+        <w:ind w:left="1212" w:hanging="360"/>
+      </w:pPr>
+      <w:rPr>
+        <w:rFonts w:hint="default"/>
+      </w:rPr>
+    </w:lvl>
+    <w:lvl w:ilvl="1" w:tplc="04090019" w:tentative="1">
+      <w:start w:val="1"/>
+      <w:numFmt w:val="lowerLetter"/>
+      <w:lvlText w:val="%2)"/>
+      <w:lvlJc w:val="left"/>
+      <w:pPr>
+        <w:ind w:left="1692" w:hanging="420"/>
+      </w:pPr>
+    </w:lvl>
+    <w:lvl w:ilvl="2" w:tplc="0409001B" w:tentative="1">
+      <w:start w:val="1"/>
+      <w:numFmt w:val="lowerRoman"/>
+      <w:lvlText w:val="%3."/>
+      <w:lvlJc w:val="right"/>
+      <w:pPr>
+        <w:ind w:left="2112" w:hanging="420"/>
+      </w:pPr>
+    </w:lvl>
+    <w:lvl w:ilvl="3" w:tplc="0409000F" w:tentative="1">
+      <w:start w:val="1"/>
+      <w:numFmt w:val="decimal"/>
+      <w:lvlText w:val="%4."/>
+      <w:lvlJc w:val="left"/>
+      <w:pPr>
+        <w:ind w:left="2532" w:hanging="420"/>
+      </w:pPr>
+    </w:lvl>
+    <w:lvl w:ilvl="4" w:tplc="04090019" w:tentative="1">
+      <w:start w:val="1"/>
+      <w:numFmt w:val="lowerLetter"/>
+      <w:lvlText w:val="%5)"/>
+      <w:lvlJc w:val="left"/>
+      <w:pPr>
+        <w:ind w:left="2952" w:hanging="420"/>
+      </w:pPr>
+    </w:lvl>
+    <w:lvl w:ilvl="5" w:tplc="0409001B" w:tentative="1">
+      <w:start w:val="1"/>
+      <w:numFmt w:val="lowerRoman"/>
+      <w:lvlText w:val="%6."/>
+      <w:lvlJc w:val="right"/>
+      <w:pPr>
+        <w:ind w:left="3372" w:hanging="420"/>
+      </w:pPr>
+    </w:lvl>
+    <w:lvl w:ilvl="6" w:tplc="0409000F" w:tentative="1">
+      <w:start w:val="1"/>
+      <w:numFmt w:val="decimal"/>
+      <w:lvlText w:val="%7."/>
+      <w:lvlJc w:val="left"/>
+      <w:pPr>
+        <w:ind w:left="3792" w:hanging="420"/>
+      </w:pPr>
+    </w:lvl>
+    <w:lvl w:ilvl="7" w:tplc="04090019" w:tentative="1">
+      <w:start w:val="1"/>
+      <w:numFmt w:val="lowerLetter"/>
+      <w:lvlText w:val="%8)"/>
+      <w:lvlJc w:val="left"/>
+      <w:pPr>
+        <w:ind w:left="4212" w:hanging="420"/>
+      </w:pPr>
+    </w:lvl>
+    <w:lvl w:ilvl="8" w:tplc="0409001B" w:tentative="1">
+      <w:start w:val="1"/>
+      <w:numFmt w:val="lowerRoman"/>
+      <w:lvlText w:val="%9."/>
+      <w:lvlJc w:val="right"/>
+      <w:pPr>
+        <w:ind w:left="4632" w:hanging="420"/>
+      </w:pPr>
+    </w:lvl>
+  </w:abstractNum>
+  <w:abstractNum w:abstractNumId="6">
+    <w:nsid w:val="2D8E6374"/>
+    <w:multiLevelType w:val="hybridMultilevel"/>
+    <w:tmpl w:val="4CEC7EEA"/>
+    <w:lvl w:ilvl="0" w:tplc="04090001">
+      <w:start w:val="1"/>
+      <w:numFmt w:val="bullet"/>
+      <w:lvlText w:val=""/>
+      <w:lvlJc w:val="left"/>
+      <w:pPr>
+        <w:ind w:left="420" w:hanging="420"/>
+      </w:pPr>
+      <w:rPr>
+        <w:rFonts w:ascii="Wingdings" w:hAnsi="Wingdings" w:hint="default"/>
+      </w:rPr>
+    </w:lvl>
+    <w:lvl w:ilvl="1" w:tplc="04090003" w:tentative="1">
+      <w:start w:val="1"/>
+      <w:numFmt w:val="bullet"/>
+      <w:lvlText w:val=""/>
+      <w:lvlJc w:val="left"/>
+      <w:pPr>
+        <w:ind w:left="840" w:hanging="420"/>
+      </w:pPr>
+      <w:rPr>
+        <w:rFonts w:ascii="Wingdings" w:hAnsi="Wingdings" w:hint="default"/>
+      </w:rPr>
+    </w:lvl>
+    <w:lvl w:ilvl="2" w:tplc="04090005" w:tentative="1">
+      <w:start w:val="1"/>
+      <w:numFmt w:val="bullet"/>
+      <w:lvlText w:val=""/>
+      <w:lvlJc w:val="left"/>
+      <w:pPr>
+        <w:ind w:left="1260" w:hanging="420"/>
+      </w:pPr>
+      <w:rPr>
+        <w:rFonts w:ascii="Wingdings" w:hAnsi="Wingdings" w:hint="default"/>
+      </w:rPr>
+    </w:lvl>
+    <w:lvl w:ilvl="3" w:tplc="04090001" w:tentative="1">
+      <w:start w:val="1"/>
+      <w:numFmt w:val="bullet"/>
+      <w:lvlText w:val=""/>
+      <w:lvlJc w:val="left"/>
+      <w:pPr>
+        <w:ind w:left="1680" w:hanging="420"/>
+      </w:pPr>
+      <w:rPr>
+        <w:rFonts w:ascii="Wingdings" w:hAnsi="Wingdings" w:hint="default"/>
+      </w:rPr>
+    </w:lvl>
+    <w:lvl w:ilvl="4" w:tplc="04090003" w:tentative="1">
+      <w:start w:val="1"/>
+      <w:numFmt w:val="bullet"/>
+      <w:lvlText w:val=""/>
+      <w:lvlJc w:val="left"/>
+      <w:pPr>
+        <w:ind w:left="2100" w:hanging="420"/>
+      </w:pPr>
+      <w:rPr>
+        <w:rFonts w:ascii="Wingdings" w:hAnsi="Wingdings" w:hint="default"/>
+      </w:rPr>
+    </w:lvl>
+    <w:lvl w:ilvl="5" w:tplc="04090005" w:tentative="1">
+      <w:start w:val="1"/>
+      <w:numFmt w:val="bullet"/>
+      <w:lvlText w:val=""/>
+      <w:lvlJc w:val="left"/>
+      <w:pPr>
+        <w:ind w:left="2520" w:hanging="420"/>
+      </w:pPr>
+      <w:rPr>
+        <w:rFonts w:ascii="Wingdings" w:hAnsi="Wingdings" w:hint="default"/>
+      </w:rPr>
+    </w:lvl>
+    <w:lvl w:ilvl="6" w:tplc="04090001" w:tentative="1">
+      <w:start w:val="1"/>
+      <w:numFmt w:val="bullet"/>
+      <w:lvlText w:val=""/>
+      <w:lvlJc w:val="left"/>
+      <w:pPr>
+        <w:ind w:left="2940" w:hanging="420"/>
+      </w:pPr>
+      <w:rPr>
+        <w:rFonts w:ascii="Wingdings" w:hAnsi="Wingdings" w:hint="default"/>
+      </w:rPr>
+    </w:lvl>
+    <w:lvl w:ilvl="7" w:tplc="04090003" w:tentative="1">
+      <w:start w:val="1"/>
+      <w:numFmt w:val="bullet"/>
+      <w:lvlText w:val=""/>
+      <w:lvlJc w:val="left"/>
+      <w:pPr>
+        <w:ind w:left="3360" w:hanging="420"/>
+      </w:pPr>
+      <w:rPr>
+        <w:rFonts w:ascii="Wingdings" w:hAnsi="Wingdings" w:hint="default"/>
+      </w:rPr>
+    </w:lvl>
+    <w:lvl w:ilvl="8" w:tplc="04090005" w:tentative="1">
+      <w:start w:val="1"/>
+      <w:numFmt w:val="bullet"/>
+      <w:lvlText w:val=""/>
+      <w:lvlJc w:val="left"/>
+      <w:pPr>
+        <w:ind w:left="3780" w:hanging="420"/>
+      </w:pPr>
+      <w:rPr>
+        <w:rFonts w:ascii="Wingdings" w:hAnsi="Wingdings" w:hint="default"/>
+      </w:rPr>
+    </w:lvl>
+  </w:abstractNum>
+  <w:abstractNum w:abstractNumId="7">
+    <w:nsid w:val="2F0E584F"/>
+    <w:multiLevelType w:val="hybridMultilevel"/>
+    <w:tmpl w:val="29C24840"/>
+    <w:lvl w:ilvl="0" w:tplc="6DD85256">
+      <w:start w:val="1"/>
+      <w:numFmt w:val="decimal"/>
+      <w:lvlText w:val="%1."/>
+      <w:lvlJc w:val="left"/>
+      <w:pPr>
+        <w:ind w:left="360" w:hanging="360"/>
+      </w:pPr>
+      <w:rPr>
+        <w:rFonts w:hint="default"/>
+      </w:rPr>
+    </w:lvl>
+    <w:lvl w:ilvl="1" w:tplc="04090019" w:tentative="1">
+      <w:start w:val="1"/>
+      <w:numFmt w:val="lowerLetter"/>
+      <w:lvlText w:val="%2)"/>
+      <w:lvlJc w:val="left"/>
+      <w:pPr>
+        <w:ind w:left="840" w:hanging="420"/>
+      </w:pPr>
+    </w:lvl>
+    <w:lvl w:ilvl="2" w:tplc="0409001B" w:tentative="1">
+      <w:start w:val="1"/>
+      <w:numFmt w:val="lowerRoman"/>
+      <w:lvlText w:val="%3."/>
+      <w:lvlJc w:val="right"/>
+      <w:pPr>
+        <w:ind w:left="1260" w:hanging="420"/>
+      </w:pPr>
+    </w:lvl>
+    <w:lvl w:ilvl="3" w:tplc="0409000F" w:tentative="1">
+      <w:start w:val="1"/>
+      <w:numFmt w:val="decimal"/>
+      <w:lvlText w:val="%4."/>
+      <w:lvlJc w:val="left"/>
+      <w:pPr>
+        <w:ind w:left="1680" w:hanging="420"/>
+      </w:pPr>
+    </w:lvl>
+    <w:lvl w:ilvl="4" w:tplc="04090019" w:tentative="1">
+      <w:start w:val="1"/>
+      <w:numFmt w:val="lowerLetter"/>
+      <w:lvlText w:val="%5)"/>
+      <w:lvlJc w:val="left"/>
+      <w:pPr>
+        <w:ind w:left="2100" w:hanging="420"/>
+      </w:pPr>
+    </w:lvl>
+    <w:lvl w:ilvl="5" w:tplc="0409001B" w:tentative="1">
+      <w:start w:val="1"/>
+      <w:numFmt w:val="lowerRoman"/>
+      <w:lvlText w:val="%6."/>
+      <w:lvlJc w:val="right"/>
+      <w:pPr>
+        <w:ind w:left="2520" w:hanging="420"/>
+      </w:pPr>
+    </w:lvl>
+    <w:lvl w:ilvl="6" w:tplc="0409000F" w:tentative="1">
+      <w:start w:val="1"/>
+      <w:numFmt w:val="decimal"/>
+      <w:lvlText w:val="%7."/>
+      <w:lvlJc w:val="left"/>
+      <w:pPr>
+        <w:ind w:left="2940" w:hanging="420"/>
+      </w:pPr>
+    </w:lvl>
+    <w:lvl w:ilvl="7" w:tplc="04090019" w:tentative="1">
+      <w:start w:val="1"/>
+      <w:numFmt w:val="lowerLetter"/>
+      <w:lvlText w:val="%8)"/>
+      <w:lvlJc w:val="left"/>
+      <w:pPr>
+        <w:ind w:left="3360" w:hanging="420"/>
+      </w:pPr>
+    </w:lvl>
+    <w:lvl w:ilvl="8" w:tplc="0409001B" w:tentative="1">
+      <w:start w:val="1"/>
+      <w:numFmt w:val="lowerRoman"/>
+      <w:lvlText w:val="%9."/>
+      <w:lvlJc w:val="right"/>
+      <w:pPr>
+        <w:ind w:left="3780" w:hanging="420"/>
+      </w:pPr>
+    </w:lvl>
+  </w:abstractNum>
+  <w:abstractNum w:abstractNumId="8">
+    <w:nsid w:val="3ED40C9E"/>
+    <w:multiLevelType w:val="hybridMultilevel"/>
+    <w:tmpl w:val="2CC278DC"/>
+    <w:lvl w:ilvl="0" w:tplc="6DD85256">
+      <w:start w:val="1"/>
+      <w:numFmt w:val="decimal"/>
+      <w:lvlText w:val="%1."/>
+      <w:lvlJc w:val="left"/>
+      <w:pPr>
+        <w:ind w:left="720" w:hanging="360"/>
+      </w:pPr>
+      <w:rPr>
+        <w:rFonts w:hint="default"/>
+      </w:rPr>
+    </w:lvl>
+    <w:lvl w:ilvl="1" w:tplc="04090019" w:tentative="1">
+      <w:start w:val="1"/>
+      <w:numFmt w:val="lowerLetter"/>
+      <w:lvlText w:val="%2)"/>
+      <w:lvlJc w:val="left"/>
+      <w:pPr>
+        <w:ind w:left="1200" w:hanging="420"/>
+      </w:pPr>
+    </w:lvl>
+    <w:lvl w:ilvl="2" w:tplc="0409001B" w:tentative="1">
+      <w:start w:val="1"/>
+      <w:numFmt w:val="lowerRoman"/>
+      <w:lvlText w:val="%3."/>
+      <w:lvlJc w:val="right"/>
+      <w:pPr>
+        <w:ind w:left="1620" w:hanging="420"/>
+      </w:pPr>
+    </w:lvl>
+    <w:lvl w:ilvl="3" w:tplc="0409000F" w:tentative="1">
+      <w:start w:val="1"/>
+      <w:numFmt w:val="decimal"/>
+      <w:lvlText w:val="%4."/>
+      <w:lvlJc w:val="left"/>
+      <w:pPr>
+        <w:ind w:left="2040" w:hanging="420"/>
+      </w:pPr>
+    </w:lvl>
+    <w:lvl w:ilvl="4" w:tplc="04090019" w:tentative="1">
+      <w:start w:val="1"/>
+      <w:numFmt w:val="lowerLetter"/>
+      <w:lvlText w:val="%5)"/>
+      <w:lvlJc w:val="left"/>
+      <w:pPr>
+        <w:ind w:left="2460" w:hanging="420"/>
+      </w:pPr>
+    </w:lvl>
+    <w:lvl w:ilvl="5" w:tplc="0409001B" w:tentative="1">
+      <w:start w:val="1"/>
+      <w:numFmt w:val="lowerRoman"/>
+      <w:lvlText w:val="%6."/>
+      <w:lvlJc w:val="right"/>
+      <w:pPr>
+        <w:ind w:left="2880" w:hanging="420"/>
+      </w:pPr>
+    </w:lvl>
+    <w:lvl w:ilvl="6" w:tplc="0409000F" w:tentative="1">
+      <w:start w:val="1"/>
+      <w:numFmt w:val="decimal"/>
+      <w:lvlText w:val="%7."/>
+      <w:lvlJc w:val="left"/>
+      <w:pPr>
+        <w:ind w:left="3300" w:hanging="420"/>
+      </w:pPr>
+    </w:lvl>
+    <w:lvl w:ilvl="7" w:tplc="04090019" w:tentative="1">
+      <w:start w:val="1"/>
+      <w:numFmt w:val="lowerLetter"/>
+      <w:lvlText w:val="%8)"/>
+      <w:lvlJc w:val="left"/>
+      <w:pPr>
+        <w:ind w:left="3720" w:hanging="420"/>
+      </w:pPr>
+    </w:lvl>
+    <w:lvl w:ilvl="8" w:tplc="0409001B" w:tentative="1">
+      <w:start w:val="1"/>
+      <w:numFmt w:val="lowerRoman"/>
+      <w:lvlText w:val="%9."/>
+      <w:lvlJc w:val="right"/>
+      <w:pPr>
+        <w:ind w:left="4140" w:hanging="420"/>
+      </w:pPr>
+    </w:lvl>
+  </w:abstractNum>
+  <w:abstractNum w:abstractNumId="9">
+    <w:nsid w:val="469E6667"/>
+    <w:multiLevelType w:val="hybridMultilevel"/>
+    <w:tmpl w:val="2BA48634"/>
+    <w:lvl w:ilvl="0" w:tplc="B7D87DE4">
+      <w:start w:val="1"/>
+      <w:numFmt w:val="japaneseCounting"/>
+      <w:lvlText w:val="%1、"/>
+      <w:lvlJc w:val="left"/>
+      <w:pPr>
+        <w:ind w:left="480" w:hanging="480"/>
+      </w:pPr>
+      <w:rPr>
+        <w:rFonts w:hint="default"/>
+      </w:rPr>
+    </w:lvl>
+    <w:lvl w:ilvl="1" w:tplc="04090019" w:tentative="1">
+      <w:start w:val="1"/>
+      <w:numFmt w:val="lowerLetter"/>
+      <w:lvlText w:val="%2)"/>
+      <w:lvlJc w:val="left"/>
+      <w:pPr>
+        <w:ind w:left="960" w:hanging="480"/>
+      </w:pPr>
+    </w:lvl>
+    <w:lvl w:ilvl="2" w:tplc="0409001B" w:tentative="1">
+      <w:start w:val="1"/>
+      <w:numFmt w:val="lowerRoman"/>
+      <w:lvlText w:val="%3."/>
+      <w:lvlJc w:val="right"/>
+      <w:pPr>
+        <w:ind w:left="1440" w:hanging="480"/>
+      </w:pPr>
+    </w:lvl>
+    <w:lvl w:ilvl="3" w:tplc="0409000F" w:tentative="1">
+      <w:start w:val="1"/>
+      <w:numFmt w:val="decimal"/>
+      <w:lvlText w:val="%4."/>
+      <w:lvlJc w:val="left"/>
+      <w:pPr>
+        <w:ind w:left="1920" w:hanging="480"/>
+      </w:pPr>
+    </w:lvl>
+    <w:lvl w:ilvl="4" w:tplc="04090019" w:tentative="1">
+      <w:start w:val="1"/>
+      <w:numFmt w:val="lowerLetter"/>
+      <w:lvlText w:val="%5)"/>
+      <w:lvlJc w:val="left"/>
+      <w:pPr>
+        <w:ind w:left="2400" w:hanging="480"/>
+      </w:pPr>
+    </w:lvl>
+    <w:lvl w:ilvl="5" w:tplc="0409001B" w:tentative="1">
+      <w:start w:val="1"/>
+      <w:numFmt w:val="lowerRoman"/>
+      <w:lvlText w:val="%6."/>
+      <w:lvlJc w:val="right"/>
+      <w:pPr>
+        <w:ind w:left="2880" w:hanging="480"/>
+      </w:pPr>
+    </w:lvl>
+    <w:lvl w:ilvl="6" w:tplc="0409000F" w:tentative="1">
+      <w:start w:val="1"/>
+      <w:numFmt w:val="decimal"/>
+      <w:lvlText w:val="%7."/>
+      <w:lvlJc w:val="left"/>
+      <w:pPr>
+        <w:ind w:left="3360" w:hanging="480"/>
+      </w:pPr>
+    </w:lvl>
+    <w:lvl w:ilvl="7" w:tplc="04090019" w:tentative="1">
+      <w:start w:val="1"/>
+      <w:numFmt w:val="lowerLetter"/>
+      <w:lvlText w:val="%8)"/>
+      <w:lvlJc w:val="left"/>
+      <w:pPr>
+        <w:ind w:left="3840" w:hanging="480"/>
+      </w:pPr>
+    </w:lvl>
+    <w:lvl w:ilvl="8" w:tplc="0409001B" w:tentative="1">
+      <w:start w:val="1"/>
+      <w:numFmt w:val="lowerRoman"/>
+      <w:lvlText w:val="%9."/>
+      <w:lvlJc w:val="right"/>
+      <w:pPr>
+        <w:ind w:left="4320" w:hanging="480"/>
+      </w:pPr>
+    </w:lvl>
+  </w:abstractNum>
+  <w:abstractNum w:abstractNumId="10">
+    <w:nsid w:val="63894F90"/>
+    <w:multiLevelType w:val="hybridMultilevel"/>
+    <w:tmpl w:val="1FC4FA8A"/>
+    <w:lvl w:ilvl="0" w:tplc="04090001">
+      <w:start w:val="1"/>
+      <w:numFmt w:val="bullet"/>
+      <w:lvlText w:val=""/>
+      <w:lvlJc w:val="left"/>
+      <w:pPr>
+        <w:ind w:left="420" w:hanging="420"/>
+      </w:pPr>
+      <w:rPr>
+        <w:rFonts w:ascii="Wingdings" w:hAnsi="Wingdings" w:hint="default"/>
+      </w:rPr>
+    </w:lvl>
+    <w:lvl w:ilvl="1" w:tplc="04090003" w:tentative="1">
+      <w:start w:val="1"/>
+      <w:numFmt w:val="bullet"/>
+      <w:lvlText w:val=""/>
+      <w:lvlJc w:val="left"/>
+      <w:pPr>
+        <w:ind w:left="840" w:hanging="420"/>
+      </w:pPr>
+      <w:rPr>
+        <w:rFonts w:ascii="Wingdings" w:hAnsi="Wingdings" w:hint="default"/>
+      </w:rPr>
+    </w:lvl>
+    <w:lvl w:ilvl="2" w:tplc="04090005" w:tentative="1">
+      <w:start w:val="1"/>
+      <w:numFmt w:val="bullet"/>
+      <w:lvlText w:val=""/>
+      <w:lvlJc w:val="left"/>
+      <w:pPr>
+        <w:ind w:left="1260" w:hanging="420"/>
+      </w:pPr>
+      <w:rPr>
+        <w:rFonts w:ascii="Wingdings" w:hAnsi="Wingdings" w:hint="default"/>
+      </w:rPr>
+    </w:lvl>
+    <w:lvl w:ilvl="3" w:tplc="04090001" w:tentative="1">
+      <w:start w:val="1"/>
+      <w:numFmt w:val="bullet"/>
+      <w:lvlText w:val=""/>
+      <w:lvlJc w:val="left"/>
+      <w:pPr>
+        <w:ind w:left="1680" w:hanging="420"/>
+      </w:pPr>
+      <w:rPr>
+        <w:rFonts w:ascii="Wingdings" w:hAnsi="Wingdings" w:hint="default"/>
+      </w:rPr>
+    </w:lvl>
+    <w:lvl w:ilvl="4" w:tplc="04090003" w:tentative="1">
+      <w:start w:val="1"/>
+      <w:numFmt w:val="bullet"/>
+      <w:lvlText w:val=""/>
+      <w:lvlJc w:val="left"/>
+      <w:pPr>
+        <w:ind w:left="2100" w:hanging="420"/>
+      </w:pPr>
+      <w:rPr>
+        <w:rFonts w:ascii="Wingdings" w:hAnsi="Wingdings" w:hint="default"/>
+      </w:rPr>
+    </w:lvl>
+    <w:lvl w:ilvl="5" w:tplc="04090005" w:tentative="1">
+      <w:start w:val="1"/>
+      <w:numFmt w:val="bullet"/>
+      <w:lvlText w:val=""/>
+      <w:lvlJc w:val="left"/>
+      <w:pPr>
+        <w:ind w:left="2520" w:hanging="420"/>
+      </w:pPr>
+      <w:rPr>
+        <w:rFonts w:ascii="Wingdings" w:hAnsi="Wingdings" w:hint="default"/>
+      </w:rPr>
+    </w:lvl>
+    <w:lvl w:ilvl="6" w:tplc="04090001" w:tentative="1">
+      <w:start w:val="1"/>
+      <w:numFmt w:val="bullet"/>
+      <w:lvlText w:val=""/>
+      <w:lvlJc w:val="left"/>
+      <w:pPr>
+        <w:ind w:left="2940" w:hanging="420"/>
+      </w:pPr>
+      <w:rPr>
+        <w:rFonts w:ascii="Wingdings" w:hAnsi="Wingdings" w:hint="default"/>
+      </w:rPr>
+    </w:lvl>
+    <w:lvl w:ilvl="7" w:tplc="04090003" w:tentative="1">
+      <w:start w:val="1"/>
+      <w:numFmt w:val="bullet"/>
+      <w:lvlText w:val=""/>
+      <w:lvlJc w:val="left"/>
+      <w:pPr>
+        <w:ind w:left="3360" w:hanging="420"/>
+      </w:pPr>
+      <w:rPr>
+        <w:rFonts w:ascii="Wingdings" w:hAnsi="Wingdings" w:hint="default"/>
+      </w:rPr>
+    </w:lvl>
+    <w:lvl w:ilvl="8" w:tplc="04090005" w:tentative="1">
+      <w:start w:val="1"/>
+      <w:numFmt w:val="bullet"/>
+      <w:lvlText w:val=""/>
+      <w:lvlJc w:val="left"/>
+      <w:pPr>
+        <w:ind w:left="3780" w:hanging="420"/>
+      </w:pPr>
+      <w:rPr>
+        <w:rFonts w:ascii="Wingdings" w:hAnsi="Wingdings" w:hint="default"/>
+      </w:rPr>
+    </w:lvl>
+  </w:abstractNum>
+  <w:abstractNum w:abstractNumId="11">
+    <w:nsid w:val="7791488B"/>
+    <w:multiLevelType w:val="hybridMultilevel"/>
+    <w:tmpl w:val="86922B28"/>
+    <w:lvl w:ilvl="0" w:tplc="27C63FAE">
+      <w:start w:val="1"/>
+      <w:numFmt w:val="decimal"/>
+      <w:lvlText w:val="%1."/>
+      <w:lvlJc w:val="left"/>
+      <w:pPr>
+        <w:ind w:left="840" w:hanging="360"/>
+      </w:pPr>
+      <w:rPr>
+        <w:rFonts w:hint="default"/>
+      </w:rPr>
+    </w:lvl>
+    <w:lvl w:ilvl="1" w:tplc="04090019" w:tentative="1">
+      <w:start w:val="1"/>
+      <w:numFmt w:val="lowerLetter"/>
+      <w:lvlText w:val="%2)"/>
+      <w:lvlJc w:val="left"/>
+      <w:pPr>
+        <w:ind w:left="1440" w:hanging="480"/>
+      </w:pPr>
+    </w:lvl>
+    <w:lvl w:ilvl="2" w:tplc="0409001B" w:tentative="1">
+      <w:start w:val="1"/>
+      <w:numFmt w:val="lowerRoman"/>
+      <w:lvlText w:val="%3."/>
+      <w:lvlJc w:val="right"/>
+      <w:pPr>
+        <w:ind w:left="1920" w:hanging="480"/>
+      </w:pPr>
+    </w:lvl>
+    <w:lvl w:ilvl="3" w:tplc="0409000F" w:tentative="1">
+      <w:start w:val="1"/>
+      <w:numFmt w:val="decimal"/>
+      <w:lvlText w:val="%4."/>
+      <w:lvlJc w:val="left"/>
+      <w:pPr>
+        <w:ind w:left="2400" w:hanging="480"/>
+      </w:pPr>
+    </w:lvl>
+    <w:lvl w:ilvl="4" w:tplc="04090019" w:tentative="1">
+      <w:start w:val="1"/>
+      <w:numFmt w:val="lowerLetter"/>
+      <w:lvlText w:val="%5)"/>
+      <w:lvlJc w:val="left"/>
+      <w:pPr>
+        <w:ind w:left="2880" w:hanging="480"/>
+      </w:pPr>
+    </w:lvl>
+    <w:lvl w:ilvl="5" w:tplc="0409001B" w:tentative="1">
+      <w:start w:val="1"/>
+      <w:numFmt w:val="lowerRoman"/>
+      <w:lvlText w:val="%6."/>
+      <w:lvlJc w:val="right"/>
+      <w:pPr>
+        <w:ind w:left="3360" w:hanging="480"/>
+      </w:pPr>
+    </w:lvl>
+    <w:lvl w:ilvl="6" w:tplc="0409000F" w:tentative="1">
+      <w:start w:val="1"/>
+      <w:numFmt w:val="decimal"/>
+      <w:lvlText w:val="%7."/>
+      <w:lvlJc w:val="left"/>
+      <w:pPr>
+        <w:ind w:left="3840" w:hanging="480"/>
+      </w:pPr>
+    </w:lvl>
+    <w:lvl w:ilvl="7" w:tplc="04090019" w:tentative="1">
+      <w:start w:val="1"/>
+      <w:numFmt w:val="lowerLetter"/>
+      <w:lvlText w:val="%8)"/>
+      <w:lvlJc w:val="left"/>
+      <w:pPr>
+        <w:ind w:left="4320" w:hanging="480"/>
+      </w:pPr>
+    </w:lvl>
+    <w:lvl w:ilvl="8" w:tplc="0409001B" w:tentative="1">
+      <w:start w:val="1"/>
+      <w:numFmt w:val="lowerRoman"/>
+      <w:lvlText w:val="%9."/>
+      <w:lvlJc w:val="right"/>
+      <w:pPr>
+        <w:ind w:left="4800" w:hanging="480"/>
+      </w:pPr>
+    </w:lvl>
+  </w:abstractNum>
+  <w:abstractNum w:abstractNumId="12">
+    <w:nsid w:val="7FAC3234"/>
+    <w:multiLevelType w:val="hybridMultilevel"/>
+    <w:tmpl w:val="C0E49244"/>
+    <w:lvl w:ilvl="0" w:tplc="88105CA6">
+      <w:start w:val="1"/>
+      <w:numFmt w:val="japaneseCounting"/>
+      <w:lvlText w:val="%1、"/>
+      <w:lvlJc w:val="left"/>
+      <w:pPr>
+        <w:ind w:left="852" w:hanging="432"/>
+      </w:pPr>
+      <w:rPr>
+        <w:rFonts w:hint="default"/>
+      </w:rPr>
+    </w:lvl>
+    <w:lvl w:ilvl="1" w:tplc="04090019" w:tentative="1">
+      <w:start w:val="1"/>
+      <w:numFmt w:val="lowerLetter"/>
+      <w:lvlText w:val="%2)"/>
+      <w:lvlJc w:val="left"/>
+      <w:pPr>
+        <w:ind w:left="1260" w:hanging="420"/>
+      </w:pPr>
+    </w:lvl>
+    <w:lvl w:ilvl="2" w:tplc="0409001B" w:tentative="1">
+      <w:start w:val="1"/>
+      <w:numFmt w:val="lowerRoman"/>
+      <w:lvlText w:val="%3."/>
+      <w:lvlJc w:val="right"/>
+      <w:pPr>
+        <w:ind w:left="1680" w:hanging="420"/>
+      </w:pPr>
+    </w:lvl>
+    <w:lvl w:ilvl="3" w:tplc="0409000F" w:tentative="1">
+      <w:start w:val="1"/>
+      <w:numFmt w:val="decimal"/>
+      <w:lvlText w:val="%4."/>
+      <w:lvlJc w:val="left"/>
+      <w:pPr>
+        <w:ind w:left="2100" w:hanging="420"/>
+      </w:pPr>
+    </w:lvl>
+    <w:lvl w:ilvl="4" w:tplc="04090019" w:tentative="1">
+      <w:start w:val="1"/>
+      <w:numFmt w:val="lowerLetter"/>
+      <w:lvlText w:val="%5)"/>
+      <w:lvlJc w:val="left"/>
+      <w:pPr>
+        <w:ind w:left="2520" w:hanging="420"/>
+      </w:pPr>
+    </w:lvl>
+    <w:lvl w:ilvl="5" w:tplc="0409001B" w:tentative="1">
+      <w:start w:val="1"/>
+      <w:numFmt w:val="lowerRoman"/>
+      <w:lvlText w:val="%6."/>
+      <w:lvlJc w:val="right"/>
+      <w:pPr>
+        <w:ind w:left="2940" w:hanging="420"/>
+      </w:pPr>
+    </w:lvl>
+    <w:lvl w:ilvl="6" w:tplc="0409000F" w:tentative="1">
+      <w:start w:val="1"/>
+      <w:numFmt w:val="decimal"/>
+      <w:lvlText w:val="%7."/>
+      <w:lvlJc w:val="left"/>
+      <w:pPr>
+        <w:ind w:left="3360" w:hanging="420"/>
+      </w:pPr>
+    </w:lvl>
+    <w:lvl w:ilvl="7" w:tplc="04090019" w:tentative="1">
+      <w:start w:val="1"/>
+      <w:numFmt w:val="lowerLetter"/>
+      <w:lvlText w:val="%8)"/>
+      <w:lvlJc w:val="left"/>
+      <w:pPr>
+        <w:ind w:left="3780" w:hanging="420"/>
+      </w:pPr>
+    </w:lvl>
+    <w:lvl w:ilvl="8" w:tplc="0409001B" w:tentative="1">
+      <w:start w:val="1"/>
+      <w:numFmt w:val="lowerRoman"/>
+      <w:lvlText w:val="%9."/>
+      <w:lvlJc w:val="right"/>
+      <w:pPr>
+        <w:ind w:left="4200" w:hanging="420"/>
+      </w:pPr>
+    </w:lvl>
+  </w:abstractNum>
+  <w:abstractNum w:abstractNumId="13">
+    <w:nsid w:val="7FC90741"/>
+    <w:multiLevelType w:val="hybridMultilevel"/>
+    <w:tmpl w:val="A682483E"/>
+    <w:lvl w:ilvl="0" w:tplc="9F74C0A4">
+      <w:start w:val="1"/>
+      <w:numFmt w:val="decimal"/>
+      <w:lvlText w:val="%1."/>
+      <w:lvlJc w:val="left"/>
+      <w:pPr>
+        <w:ind w:left="600" w:hanging="360"/>
+      </w:pPr>
+      <w:rPr>
+        <w:rFonts w:hint="default"/>
+      </w:rPr>
+    </w:lvl>
+    <w:lvl w:ilvl="1" w:tplc="94EE12CC">
+      <w:start w:val="1"/>
+      <w:numFmt w:val="japaneseCounting"/>
+      <w:lvlText w:val="%2、"/>
+      <w:lvlJc w:val="left"/>
+      <w:pPr>
+        <w:ind w:left="1140" w:hanging="480"/>
+      </w:pPr>
+      <w:rPr>
+        <w:rFonts w:hint="default"/>
+      </w:rPr>
+    </w:lvl>
+    <w:lvl w:ilvl="2" w:tplc="0409001B" w:tentative="1">
+      <w:start w:val="1"/>
+      <w:numFmt w:val="lowerRoman"/>
+      <w:lvlText w:val="%3."/>
+      <w:lvlJc w:val="right"/>
+      <w:pPr>
+        <w:ind w:left="1500" w:hanging="420"/>
+      </w:pPr>
+    </w:lvl>
+    <w:lvl w:ilvl="3" w:tplc="0409000F" w:tentative="1">
+      <w:start w:val="1"/>
+      <w:numFmt w:val="decimal"/>
+      <w:lvlText w:val="%4."/>
+      <w:lvlJc w:val="left"/>
+      <w:pPr>
+        <w:ind w:left="1920" w:hanging="420"/>
+      </w:pPr>
+    </w:lvl>
+    <w:lvl w:ilvl="4" w:tplc="04090019" w:tentative="1">
+      <w:start w:val="1"/>
+      <w:numFmt w:val="lowerLetter"/>
+      <w:lvlText w:val="%5)"/>
+      <w:lvlJc w:val="left"/>
+      <w:pPr>
+        <w:ind w:left="2340" w:hanging="420"/>
+      </w:pPr>
+    </w:lvl>
+    <w:lvl w:ilvl="5" w:tplc="0409001B" w:tentative="1">
+      <w:start w:val="1"/>
+      <w:numFmt w:val="lowerRoman"/>
+      <w:lvlText w:val="%6."/>
+      <w:lvlJc w:val="right"/>
+      <w:pPr>
+        <w:ind w:left="2760" w:hanging="420"/>
+      </w:pPr>
+    </w:lvl>
+    <w:lvl w:ilvl="6" w:tplc="0409000F" w:tentative="1">
+      <w:start w:val="1"/>
+      <w:numFmt w:val="decimal"/>
+      <w:lvlText w:val="%7."/>
+      <w:lvlJc w:val="left"/>
+      <w:pPr>
+        <w:ind w:left="3180" w:hanging="420"/>
+      </w:pPr>
+    </w:lvl>
+    <w:lvl w:ilvl="7" w:tplc="04090019" w:tentative="1">
+      <w:start w:val="1"/>
+      <w:numFmt w:val="lowerLetter"/>
+      <w:lvlText w:val="%8)"/>
+      <w:lvlJc w:val="left"/>
+      <w:pPr>
+        <w:ind w:left="3600" w:hanging="420"/>
+      </w:pPr>
+    </w:lvl>
+    <w:lvl w:ilvl="8" w:tplc="0409001B" w:tentative="1">
+      <w:start w:val="1"/>
+      <w:numFmt w:val="lowerRoman"/>
+      <w:lvlText w:val="%9."/>
+      <w:lvlJc w:val="right"/>
+      <w:pPr>
+        <w:ind w:left="4020" w:hanging="420"/>
       </w:pPr>
     </w:lvl>
   </w:abstractNum>
   <w:num w:numId="1">
+    <w:abstractNumId w:val="7"/>
+  </w:num>
+  <w:num w:numId="2">
+    <w:abstractNumId w:val="12"/>
+  </w:num>
+  <w:num w:numId="3">
+    <w:abstractNumId w:val="5"/>
+  </w:num>
+  <w:num w:numId="4">
     <w:abstractNumId w:val="0"/>
+  </w:num>
+  <w:num w:numId="5">
+    <w:abstractNumId w:val="9"/>
+  </w:num>
+  <w:num w:numId="6">
+    <w:abstractNumId w:val="11"/>
+  </w:num>
+  <w:num w:numId="7">
+    <w:abstractNumId w:val="3"/>
+  </w:num>
+  <w:num w:numId="8">
+    <w:abstractNumId w:val="1"/>
+  </w:num>
+  <w:num w:numId="9">
+    <w:abstractNumId w:val="13"/>
+  </w:num>
+  <w:num w:numId="10">
+    <w:abstractNumId w:val="9"/>
+    <w:lvlOverride w:ilvl="0">
+      <w:startOverride w:val="1"/>
+    </w:lvlOverride>
+    <w:lvlOverride w:ilvl="1">
+      <w:startOverride w:val="1"/>
+    </w:lvlOverride>
+    <w:lvlOverride w:ilvl="2">
+      <w:startOverride w:val="1"/>
+    </w:lvlOverride>
+    <w:lvlOverride w:ilvl="3">
+      <w:startOverride w:val="1"/>
+    </w:lvlOverride>
+    <w:lvlOverride w:ilvl="4">
+      <w:startOverride w:val="1"/>
+    </w:lvlOverride>
+    <w:lvlOverride w:ilvl="5">
+      <w:startOverride w:val="1"/>
+    </w:lvlOverride>
+    <w:lvlOverride w:ilvl="6">
+      <w:startOverride w:val="1"/>
+    </w:lvlOverride>
+    <w:lvlOverride w:ilvl="7">
+      <w:startOverride w:val="1"/>
+    </w:lvlOverride>
+    <w:lvlOverride w:ilvl="8">
+      <w:startOverride w:val="1"/>
+    </w:lvlOverride>
+  </w:num>
+  <w:num w:numId="11">
+    <w:abstractNumId w:val="13"/>
+    <w:lvlOverride w:ilvl="0">
+      <w:startOverride w:val="1"/>
+    </w:lvlOverride>
+    <w:lvlOverride w:ilvl="1">
+      <w:startOverride w:val="1"/>
+    </w:lvlOverride>
+    <w:lvlOverride w:ilvl="2">
+      <w:startOverride w:val="1"/>
+    </w:lvlOverride>
+    <w:lvlOverride w:ilvl="3">
+      <w:startOverride w:val="1"/>
+    </w:lvlOverride>
+    <w:lvlOverride w:ilvl="4">
+      <w:startOverride w:val="1"/>
+    </w:lvlOverride>
+    <w:lvlOverride w:ilvl="5">
+      <w:startOverride w:val="1"/>
+    </w:lvlOverride>
+    <w:lvlOverride w:ilvl="6">
+      <w:startOverride w:val="1"/>
+    </w:lvlOverride>
+    <w:lvlOverride w:ilvl="7">
+      <w:startOverride w:val="1"/>
+    </w:lvlOverride>
+    <w:lvlOverride w:ilvl="8">
+      <w:startOverride w:val="1"/>
+    </w:lvlOverride>
+  </w:num>
+  <w:num w:numId="12">
+    <w:abstractNumId w:val="6"/>
+  </w:num>
+  <w:num w:numId="13">
+    <w:abstractNumId w:val="10"/>
+  </w:num>
+  <w:num w:numId="14">
+    <w:abstractNumId w:val="8"/>
+  </w:num>
+  <w:num w:numId="15">
+    <w:abstractNumId w:val="4"/>
+  </w:num>
+  <w:num w:numId="16">
+    <w:abstractNumId w:val="2"/>
   </w:num>
 </w:numbering>
 </file>
